--- a/docs/Tech Info [Russian].docx
+++ b/docs/Tech Info [Russian].docx
@@ -31,6 +31,9 @@
         <w:p>
           <w:pPr>
             <w:pStyle w:val="11"/>
+            <w:tabs>
+              <w:tab w:val="right" w:pos="9638" w:leader="dot"/>
+            </w:tabs>
             <w:rPr/>
           </w:pPr>
           <w:r>
@@ -47,6 +50,10 @@
           <w:hyperlink w:anchor="__RefHeading___Toc2300_189660337">
             <w:r>
               <w:rPr/>
+              <w:t xml:space="preserve">​ </w:t>
+            </w:r>
+            <w:r>
+              <w:rPr/>
               <w:t>Содержание</w:t>
               <w:tab/>
               <w:t>1</w:t>
@@ -56,9 +63,16 @@
         <w:p>
           <w:pPr>
             <w:pStyle w:val="11"/>
+            <w:tabs>
+              <w:tab w:val="right" w:pos="9638" w:leader="dot"/>
+            </w:tabs>
             <w:rPr/>
           </w:pPr>
           <w:hyperlink w:anchor="__RefHeading___Toc2302_189660337">
+            <w:r>
+              <w:rPr/>
+              <w:t xml:space="preserve">​ </w:t>
+            </w:r>
             <w:r>
               <w:rPr/>
               <w:t>Конфиг</w:t>
@@ -79,6 +93,10 @@
           <w:hyperlink w:anchor="__RefHeading___Toc2304_189660337">
             <w:r>
               <w:rPr/>
+              <w:t xml:space="preserve">​ </w:t>
+            </w:r>
+            <w:r>
+              <w:rPr/>
               <w:t>Структура конфига</w:t>
               <w:tab/>
               <w:t>1</w:t>
@@ -88,9 +106,16 @@
         <w:p>
           <w:pPr>
             <w:pStyle w:val="11"/>
+            <w:tabs>
+              <w:tab w:val="right" w:pos="9638" w:leader="dot"/>
+            </w:tabs>
             <w:rPr/>
           </w:pPr>
           <w:hyperlink w:anchor="__RefHeading___Toc2306_189660337">
+            <w:r>
+              <w:rPr/>
+              <w:t xml:space="preserve">​ </w:t>
+            </w:r>
             <w:r>
               <w:rPr/>
               <w:t>Файл .env</w:t>
@@ -111,6 +136,10 @@
           <w:hyperlink w:anchor="__RefHeading___Toc2308_189660337">
             <w:r>
               <w:rPr/>
+              <w:t xml:space="preserve">​ </w:t>
+            </w:r>
+            <w:r>
+              <w:rPr/>
               <w:t>Структура файла .env</w:t>
               <w:tab/>
               <w:t>2</w:t>
@@ -120,9 +149,16 @@
         <w:p>
           <w:pPr>
             <w:pStyle w:val="11"/>
+            <w:tabs>
+              <w:tab w:val="right" w:pos="9638" w:leader="dot"/>
+            </w:tabs>
             <w:rPr/>
           </w:pPr>
           <w:hyperlink w:anchor="__RefHeading___Toc2310_189660337">
+            <w:r>
+              <w:rPr/>
+              <w:t xml:space="preserve">​ </w:t>
+            </w:r>
             <w:r>
               <w:rPr/>
               <w:t>JSON -запросы и -ответы</w:t>
@@ -143,6 +179,10 @@
           <w:hyperlink w:anchor="__RefHeading___Toc2312_189660337">
             <w:r>
               <w:rPr/>
+              <w:t xml:space="preserve">​ </w:t>
+            </w:r>
+            <w:r>
+              <w:rPr/>
               <w:t>Тело запроса на сервер</w:t>
               <w:tab/>
               <w:t>2</w:t>
@@ -161,6 +201,10 @@
           <w:hyperlink w:anchor="__RefHeading___Toc2314_189660337">
             <w:r>
               <w:rPr/>
+              <w:t xml:space="preserve">​ </w:t>
+            </w:r>
+            <w:r>
+              <w:rPr/>
               <w:t>Ответ от сервера</w:t>
               <w:tab/>
               <w:t>2</w:t>
@@ -170,9 +214,16 @@
         <w:p>
           <w:pPr>
             <w:pStyle w:val="11"/>
+            <w:tabs>
+              <w:tab w:val="right" w:pos="9638" w:leader="dot"/>
+            </w:tabs>
             <w:rPr/>
           </w:pPr>
           <w:hyperlink w:anchor="__RefHeading___Toc2316_189660337">
+            <w:r>
+              <w:rPr/>
+              <w:t xml:space="preserve">​ </w:t>
+            </w:r>
             <w:r>
               <w:rPr/>
               <w:t>API сервера</w:t>
@@ -193,6 +244,10 @@
           <w:hyperlink w:anchor="__RefHeading___Toc2318_189660337">
             <w:r>
               <w:rPr/>
+              <w:t xml:space="preserve">​ </w:t>
+            </w:r>
+            <w:r>
+              <w:rPr/>
               <w:t>Аутентификиция</w:t>
               <w:tab/>
               <w:t>2</w:t>
@@ -209,6 +264,10 @@
             <w:rPr/>
           </w:pPr>
           <w:hyperlink w:anchor="__RefHeading___Toc2320_189660337">
+            <w:r>
+              <w:rPr/>
+              <w:t xml:space="preserve">​ </w:t>
+            </w:r>
             <w:r>
               <w:rPr/>
               <w:t>Работа с пользователями</w:t>
@@ -229,6 +288,10 @@
           <w:hyperlink w:anchor="__RefHeading___Toc2322_189660337">
             <w:r>
               <w:rPr/>
+              <w:t xml:space="preserve">​ </w:t>
+            </w:r>
+            <w:r>
+              <w:rPr/>
               <w:t>Работа с группами</w:t>
               <w:tab/>
               <w:t>6</w:t>
@@ -245,6 +308,10 @@
             <w:rPr/>
           </w:pPr>
           <w:hyperlink w:anchor="__RefHeading___Toc2324_189660337">
+            <w:r>
+              <w:rPr/>
+              <w:t xml:space="preserve">​ </w:t>
+            </w:r>
             <w:r>
               <w:rPr/>
               <w:t>Работа с разрешениями</w:t>
@@ -265,6 +332,10 @@
           <w:hyperlink w:anchor="__RefHeading___Toc2326_189660337">
             <w:r>
               <w:rPr/>
+              <w:t xml:space="preserve">​ </w:t>
+            </w:r>
+            <w:r>
+              <w:rPr/>
               <w:t>Работа с инфо</w:t>
               <w:tab/>
               <w:t>11</w:t>
@@ -283,6 +354,10 @@
           <w:hyperlink w:anchor="__RefHeading___Toc2328_189660337">
             <w:r>
               <w:rPr/>
+              <w:t xml:space="preserve">​ </w:t>
+            </w:r>
+            <w:r>
+              <w:rPr/>
               <w:t>Работа с видео</w:t>
               <w:tab/>
               <w:t>13</w:t>
@@ -291,46 +366,71 @@
         </w:p>
         <w:p>
           <w:pPr>
-            <w:pStyle w:val="11"/>
+            <w:pStyle w:val="21"/>
+            <w:tabs>
+              <w:tab w:val="clear" w:pos="9355"/>
+              <w:tab w:val="right" w:pos="9638" w:leader="dot"/>
+            </w:tabs>
             <w:rPr/>
           </w:pPr>
-          <w:hyperlink w:anchor="__RefHeading___Toc2330_189660337">
+          <w:hyperlink w:anchor="__RefHeading___Toc1530_3377397913">
             <w:r>
               <w:rPr/>
-              <w:t>Модель</w:t>
+              <w:t xml:space="preserve">​ </w:t>
             </w:r>
-          </w:hyperlink>
-          <w:hyperlink w:anchor="__RefHeading___Toc2330_189660337">
             <w:r>
               <w:rPr/>
-              <w:t xml:space="preserve"> роутов </w:t>
-            </w:r>
-          </w:hyperlink>
-          <w:hyperlink w:anchor="__RefHeading___Toc2330_189660337">
-            <w:r>
-              <w:rPr/>
-              <w:t>в системе</w:t>
-            </w:r>
-          </w:hyperlink>
-          <w:hyperlink w:anchor="__RefHeading___Toc2330_189660337">
-            <w:r>
-              <w:rPr/>
+              <w:t>Работа со стримами</w:t>
               <w:tab/>
-              <w:t>14</w:t>
+              <w:t>15</w:t>
             </w:r>
           </w:hyperlink>
         </w:p>
         <w:p>
           <w:pPr>
             <w:pStyle w:val="11"/>
+            <w:tabs>
+              <w:tab w:val="right" w:pos="9638" w:leader="dot"/>
+            </w:tabs>
+            <w:rPr/>
+          </w:pPr>
+          <w:hyperlink w:anchor="__RefHeading___Toc2330_189660337">
+            <w:r>
+              <w:rPr/>
+              <w:t xml:space="preserve">​ </w:t>
+            </w:r>
+            <w:r>
+              <w:rPr>
+                <w:i w:val="false"/>
+                <w:iCs w:val="false"/>
+              </w:rPr>
+              <w:t>CRUD-модель системы</w:t>
+            </w:r>
+            <w:r>
+              <w:rPr/>
+              <w:tab/>
+              <w:t>16</w:t>
+            </w:r>
+          </w:hyperlink>
+        </w:p>
+        <w:p>
+          <w:pPr>
+            <w:pStyle w:val="11"/>
+            <w:tabs>
+              <w:tab w:val="right" w:pos="9638" w:leader="dot"/>
+            </w:tabs>
             <w:rPr/>
           </w:pPr>
           <w:hyperlink w:anchor="__RefHeading___Toc2332_189660337">
             <w:r>
               <w:rPr/>
+              <w:t xml:space="preserve">​ </w:t>
+            </w:r>
+            <w:r>
+              <w:rPr/>
               <w:t>Коды ошибок</w:t>
               <w:tab/>
-              <w:t>15</w:t>
+              <w:t>16</w:t>
             </w:r>
           </w:hyperlink>
           <w:r>
@@ -1221,19 +1321,7 @@
         <w:rPr>
           <w:color w:val="2A6099"/>
         </w:rPr>
-        <w:t>"group</w:t>
-      </w:r>
-      <w:r>
-        <w:rPr>
-          <w:color w:val="2A6099"/>
-        </w:rPr>
-        <w:t>I</w:t>
-      </w:r>
-      <w:r>
-        <w:rPr>
-          <w:color w:val="2A6099"/>
-        </w:rPr>
-        <w:t>ds": [0, 1]</w:t>
+        <w:t>"groupIds": [0, 1]</w:t>
       </w:r>
     </w:p>
     <w:p>
@@ -1568,27 +1656,7 @@
           <w:sz w:val="24"/>
           <w:szCs w:val="24"/>
         </w:rPr>
-        <w:t>"err</w:t>
-      </w:r>
-      <w:r>
-        <w:rPr>
-          <w:b w:val="false"/>
-          <w:bCs w:val="false"/>
-          <w:color w:val="FF4000"/>
-          <w:sz w:val="24"/>
-          <w:szCs w:val="24"/>
-        </w:rPr>
-        <w:t>C</w:t>
-      </w:r>
-      <w:r>
-        <w:rPr>
-          <w:b w:val="false"/>
-          <w:bCs w:val="false"/>
-          <w:color w:val="FF4000"/>
-          <w:sz w:val="24"/>
-          <w:szCs w:val="24"/>
-        </w:rPr>
-        <w:t>ode": 203,</w:t>
+        <w:t>"errCode": 203,</w:t>
       </w:r>
     </w:p>
     <w:p>
@@ -2617,19 +2685,7 @@
         <w:rPr>
           <w:color w:val="2A6099"/>
         </w:rPr>
-        <w:t>"first</w:t>
-      </w:r>
-      <w:r>
-        <w:rPr>
-          <w:color w:val="2A6099"/>
-        </w:rPr>
-        <w:t>N</w:t>
-      </w:r>
-      <w:r>
-        <w:rPr>
-          <w:color w:val="2A6099"/>
-        </w:rPr>
-        <w:t>ame": "Иван",</w:t>
+        <w:t>"firstName": "Иван",</w:t>
       </w:r>
     </w:p>
     <w:p>
@@ -2649,19 +2705,7 @@
         <w:rPr>
           <w:color w:val="2A6099"/>
         </w:rPr>
-        <w:t>"last</w:t>
-      </w:r>
-      <w:r>
-        <w:rPr>
-          <w:color w:val="2A6099"/>
-        </w:rPr>
-        <w:t>N</w:t>
-      </w:r>
-      <w:r>
-        <w:rPr>
-          <w:color w:val="2A6099"/>
-        </w:rPr>
-        <w:t>ame": "Иванов"</w:t>
+        <w:t>"lastName": "Иванов"</w:t>
       </w:r>
     </w:p>
     <w:p>
@@ -3000,23 +3044,7 @@
           <w:iCs w:val="false"/>
           <w:color w:val="158466"/>
         </w:rPr>
-        <w:t>"is</w:t>
-      </w:r>
-      <w:r>
-        <w:rPr>
-          <w:i w:val="false"/>
-          <w:iCs w:val="false"/>
-          <w:color w:val="158466"/>
-        </w:rPr>
-        <w:t>A</w:t>
-      </w:r>
-      <w:r>
-        <w:rPr>
-          <w:i w:val="false"/>
-          <w:iCs w:val="false"/>
-          <w:color w:val="158466"/>
-        </w:rPr>
-        <w:t>ctive": true,</w:t>
+        <w:t>"isActive": true,</w:t>
       </w:r>
     </w:p>
     <w:p>
@@ -3043,23 +3071,7 @@
           <w:iCs w:val="false"/>
           <w:color w:val="158466"/>
         </w:rPr>
-        <w:t>"is</w:t>
-      </w:r>
-      <w:r>
-        <w:rPr>
-          <w:i w:val="false"/>
-          <w:iCs w:val="false"/>
-          <w:color w:val="158466"/>
-        </w:rPr>
-        <w:t>S</w:t>
-      </w:r>
-      <w:r>
-        <w:rPr>
-          <w:i w:val="false"/>
-          <w:iCs w:val="false"/>
-          <w:color w:val="158466"/>
-        </w:rPr>
-        <w:t>uperuser": false,</w:t>
+        <w:t>"isSuperuser": false,</w:t>
       </w:r>
     </w:p>
     <w:p>
@@ -3086,23 +3098,7 @@
           <w:iCs w:val="false"/>
           <w:color w:val="158466"/>
         </w:rPr>
-        <w:t>"is</w:t>
-      </w:r>
-      <w:r>
-        <w:rPr>
-          <w:i w:val="false"/>
-          <w:iCs w:val="false"/>
-          <w:color w:val="158466"/>
-        </w:rPr>
-        <w:t>S</w:t>
-      </w:r>
-      <w:r>
-        <w:rPr>
-          <w:i w:val="false"/>
-          <w:iCs w:val="false"/>
-          <w:color w:val="158466"/>
-        </w:rPr>
-        <w:t>taff": false,</w:t>
+        <w:t>"isStaff": false,</w:t>
       </w:r>
     </w:p>
     <w:p>
@@ -3129,23 +3125,7 @@
           <w:iCs w:val="false"/>
           <w:color w:val="158466"/>
         </w:rPr>
-        <w:t>"first</w:t>
-      </w:r>
-      <w:r>
-        <w:rPr>
-          <w:i w:val="false"/>
-          <w:iCs w:val="false"/>
-          <w:color w:val="158466"/>
-        </w:rPr>
-        <w:t>N</w:t>
-      </w:r>
-      <w:r>
-        <w:rPr>
-          <w:i w:val="false"/>
-          <w:iCs w:val="false"/>
-          <w:color w:val="158466"/>
-        </w:rPr>
-        <w:t>ame": "Иван",</w:t>
+        <w:t>"firstName": "Иван",</w:t>
       </w:r>
     </w:p>
     <w:p>
@@ -3172,23 +3152,7 @@
           <w:iCs w:val="false"/>
           <w:color w:val="158466"/>
         </w:rPr>
-        <w:t>"last</w:t>
-      </w:r>
-      <w:r>
-        <w:rPr>
-          <w:i w:val="false"/>
-          <w:iCs w:val="false"/>
-          <w:color w:val="158466"/>
-        </w:rPr>
-        <w:t>N</w:t>
-      </w:r>
-      <w:r>
-        <w:rPr>
-          <w:i w:val="false"/>
-          <w:iCs w:val="false"/>
-          <w:color w:val="158466"/>
-        </w:rPr>
-        <w:t>ame": "Иванов",</w:t>
+        <w:t>"lastName": "Иванов",</w:t>
       </w:r>
     </w:p>
     <w:p>
@@ -3215,23 +3179,7 @@
           <w:iCs w:val="false"/>
           <w:color w:val="158466"/>
         </w:rPr>
-        <w:t>"joining</w:t>
-      </w:r>
-      <w:r>
-        <w:rPr>
-          <w:i w:val="false"/>
-          <w:iCs w:val="false"/>
-          <w:color w:val="158466"/>
-        </w:rPr>
-        <w:t>D</w:t>
-      </w:r>
-      <w:r>
-        <w:rPr>
-          <w:i w:val="false"/>
-          <w:iCs w:val="false"/>
-          <w:color w:val="158466"/>
-        </w:rPr>
-        <w:t>ate": "2022-05-19T14:44:15.207391+03:00",</w:t>
+        <w:t>"joiningDate": "2022-05-19T14:44:15.207391+03:00",</w:t>
       </w:r>
     </w:p>
     <w:p>
@@ -3258,23 +3206,7 @@
           <w:iCs w:val="false"/>
           <w:color w:val="158466"/>
         </w:rPr>
-        <w:t>"last</w:t>
-      </w:r>
-      <w:r>
-        <w:rPr>
-          <w:i w:val="false"/>
-          <w:iCs w:val="false"/>
-          <w:color w:val="158466"/>
-        </w:rPr>
-        <w:t>L</w:t>
-      </w:r>
-      <w:r>
-        <w:rPr>
-          <w:i w:val="false"/>
-          <w:iCs w:val="false"/>
-          <w:color w:val="158466"/>
-        </w:rPr>
-        <w:t>ogin": "2022-05-19T14:44:15.207391+03:00"</w:t>
+        <w:t>"lastLogin": "2022-05-19T14:44:15.207391+03:00"</w:t>
       </w:r>
     </w:p>
     <w:p>
@@ -3589,23 +3521,7 @@
           <w:iCs w:val="false"/>
           <w:color w:val="158466"/>
         </w:rPr>
-        <w:t>"is</w:t>
-      </w:r>
-      <w:r>
-        <w:rPr>
-          <w:i w:val="false"/>
-          <w:iCs w:val="false"/>
-          <w:color w:val="158466"/>
-        </w:rPr>
-        <w:t>A</w:t>
-      </w:r>
-      <w:r>
-        <w:rPr>
-          <w:i w:val="false"/>
-          <w:iCs w:val="false"/>
-          <w:color w:val="158466"/>
-        </w:rPr>
-        <w:t>ctive": true,</w:t>
+        <w:t>"isActive": true,</w:t>
       </w:r>
     </w:p>
     <w:p>
@@ -3632,23 +3548,7 @@
           <w:iCs w:val="false"/>
           <w:color w:val="158466"/>
         </w:rPr>
-        <w:t>"is</w:t>
-      </w:r>
-      <w:r>
-        <w:rPr>
-          <w:i w:val="false"/>
-          <w:iCs w:val="false"/>
-          <w:color w:val="158466"/>
-        </w:rPr>
-        <w:t>S</w:t>
-      </w:r>
-      <w:r>
-        <w:rPr>
-          <w:i w:val="false"/>
-          <w:iCs w:val="false"/>
-          <w:color w:val="158466"/>
-        </w:rPr>
-        <w:t>uperuser": true,</w:t>
+        <w:t>"isSuperuser": true,</w:t>
       </w:r>
     </w:p>
     <w:p>
@@ -3675,23 +3575,7 @@
           <w:iCs w:val="false"/>
           <w:color w:val="158466"/>
         </w:rPr>
-        <w:t>"is</w:t>
-      </w:r>
-      <w:r>
-        <w:rPr>
-          <w:i w:val="false"/>
-          <w:iCs w:val="false"/>
-          <w:color w:val="158466"/>
-        </w:rPr>
-        <w:t>S</w:t>
-      </w:r>
-      <w:r>
-        <w:rPr>
-          <w:i w:val="false"/>
-          <w:iCs w:val="false"/>
-          <w:color w:val="158466"/>
-        </w:rPr>
-        <w:t>taff": false,</w:t>
+        <w:t>"isStaff": false,</w:t>
       </w:r>
     </w:p>
     <w:p>
@@ -3718,23 +3602,7 @@
           <w:iCs w:val="false"/>
           <w:color w:val="158466"/>
         </w:rPr>
-        <w:t>"first</w:t>
-      </w:r>
-      <w:r>
-        <w:rPr>
-          <w:i w:val="false"/>
-          <w:iCs w:val="false"/>
-          <w:color w:val="158466"/>
-        </w:rPr>
-        <w:t>N</w:t>
-      </w:r>
-      <w:r>
-        <w:rPr>
-          <w:i w:val="false"/>
-          <w:iCs w:val="false"/>
-          <w:color w:val="158466"/>
-        </w:rPr>
-        <w:t>ame": "",</w:t>
+        <w:t>"firstName": "",</w:t>
       </w:r>
     </w:p>
     <w:p>
@@ -3761,23 +3629,7 @@
           <w:iCs w:val="false"/>
           <w:color w:val="158466"/>
         </w:rPr>
-        <w:t>"last</w:t>
-      </w:r>
-      <w:r>
-        <w:rPr>
-          <w:i w:val="false"/>
-          <w:iCs w:val="false"/>
-          <w:color w:val="158466"/>
-        </w:rPr>
-        <w:t>N</w:t>
-      </w:r>
-      <w:r>
-        <w:rPr>
-          <w:i w:val="false"/>
-          <w:iCs w:val="false"/>
-          <w:color w:val="158466"/>
-        </w:rPr>
-        <w:t>ame": "",</w:t>
+        <w:t>"lastName": "",</w:t>
       </w:r>
     </w:p>
     <w:p>
@@ -3804,23 +3656,7 @@
           <w:iCs w:val="false"/>
           <w:color w:val="158466"/>
         </w:rPr>
-        <w:t>"joining</w:t>
-      </w:r>
-      <w:r>
-        <w:rPr>
-          <w:i w:val="false"/>
-          <w:iCs w:val="false"/>
-          <w:color w:val="158466"/>
-        </w:rPr>
-        <w:t>D</w:t>
-      </w:r>
-      <w:r>
-        <w:rPr>
-          <w:i w:val="false"/>
-          <w:iCs w:val="false"/>
-          <w:color w:val="158466"/>
-        </w:rPr>
-        <w:t>ate": "2022-05-11T09:32:41.115644+03:00",</w:t>
+        <w:t>"joiningDate": "2022-05-11T09:32:41.115644+03:00",</w:t>
       </w:r>
     </w:p>
     <w:p>
@@ -3847,23 +3683,7 @@
           <w:iCs w:val="false"/>
           <w:color w:val="158466"/>
         </w:rPr>
-        <w:t>"last</w:t>
-      </w:r>
-      <w:r>
-        <w:rPr>
-          <w:i w:val="false"/>
-          <w:iCs w:val="false"/>
-          <w:color w:val="158466"/>
-        </w:rPr>
-        <w:t>L</w:t>
-      </w:r>
-      <w:r>
-        <w:rPr>
-          <w:i w:val="false"/>
-          <w:iCs w:val="false"/>
-          <w:color w:val="158466"/>
-        </w:rPr>
-        <w:t>ogin": "2022-05-19T14:44:11.863332+03:00"</w:t>
+        <w:t>"lastLogin": "2022-05-19T14:44:11.863332+03:00"</w:t>
       </w:r>
     </w:p>
     <w:p>
@@ -4025,23 +3845,7 @@
           <w:iCs w:val="false"/>
           <w:color w:val="158466"/>
         </w:rPr>
-        <w:t>"is</w:t>
-      </w:r>
-      <w:r>
-        <w:rPr>
-          <w:i w:val="false"/>
-          <w:iCs w:val="false"/>
-          <w:color w:val="158466"/>
-        </w:rPr>
-        <w:t>A</w:t>
-      </w:r>
-      <w:r>
-        <w:rPr>
-          <w:i w:val="false"/>
-          <w:iCs w:val="false"/>
-          <w:color w:val="158466"/>
-        </w:rPr>
-        <w:t>ctive": true,</w:t>
+        <w:t>"isActive": true,</w:t>
       </w:r>
     </w:p>
     <w:p>
@@ -4068,23 +3872,7 @@
           <w:iCs w:val="false"/>
           <w:color w:val="158466"/>
         </w:rPr>
-        <w:t>"is</w:t>
-      </w:r>
-      <w:r>
-        <w:rPr>
-          <w:i w:val="false"/>
-          <w:iCs w:val="false"/>
-          <w:color w:val="158466"/>
-        </w:rPr>
-        <w:t>S</w:t>
-      </w:r>
-      <w:r>
-        <w:rPr>
-          <w:i w:val="false"/>
-          <w:iCs w:val="false"/>
-          <w:color w:val="158466"/>
-        </w:rPr>
-        <w:t>uperuser": false,</w:t>
+        <w:t>"isSuperuser": false,</w:t>
       </w:r>
     </w:p>
     <w:p>
@@ -4111,23 +3899,7 @@
           <w:iCs w:val="false"/>
           <w:color w:val="158466"/>
         </w:rPr>
-        <w:t>"is</w:t>
-      </w:r>
-      <w:r>
-        <w:rPr>
-          <w:i w:val="false"/>
-          <w:iCs w:val="false"/>
-          <w:color w:val="158466"/>
-        </w:rPr>
-        <w:t>S</w:t>
-      </w:r>
-      <w:r>
-        <w:rPr>
-          <w:i w:val="false"/>
-          <w:iCs w:val="false"/>
-          <w:color w:val="158466"/>
-        </w:rPr>
-        <w:t>taff": false,</w:t>
+        <w:t>"isStaff": false,</w:t>
       </w:r>
     </w:p>
     <w:p>
@@ -4154,23 +3926,7 @@
           <w:iCs w:val="false"/>
           <w:color w:val="158466"/>
         </w:rPr>
-        <w:t>"first</w:t>
-      </w:r>
-      <w:r>
-        <w:rPr>
-          <w:i w:val="false"/>
-          <w:iCs w:val="false"/>
-          <w:color w:val="158466"/>
-        </w:rPr>
-        <w:t>N</w:t>
-      </w:r>
-      <w:r>
-        <w:rPr>
-          <w:i w:val="false"/>
-          <w:iCs w:val="false"/>
-          <w:color w:val="158466"/>
-        </w:rPr>
-        <w:t>ame": "Иван",</w:t>
+        <w:t>"firstName": "Иван",</w:t>
       </w:r>
     </w:p>
     <w:p>
@@ -4197,23 +3953,7 @@
           <w:iCs w:val="false"/>
           <w:color w:val="158466"/>
         </w:rPr>
-        <w:t>"last</w:t>
-      </w:r>
-      <w:r>
-        <w:rPr>
-          <w:i w:val="false"/>
-          <w:iCs w:val="false"/>
-          <w:color w:val="158466"/>
-        </w:rPr>
-        <w:t>N</w:t>
-      </w:r>
-      <w:r>
-        <w:rPr>
-          <w:i w:val="false"/>
-          <w:iCs w:val="false"/>
-          <w:color w:val="158466"/>
-        </w:rPr>
-        <w:t>ame": "Иванов",</w:t>
+        <w:t>"lastName": "Иванов",</w:t>
       </w:r>
     </w:p>
     <w:p>
@@ -4240,23 +3980,7 @@
           <w:iCs w:val="false"/>
           <w:color w:val="158466"/>
         </w:rPr>
-        <w:t>"joining</w:t>
-      </w:r>
-      <w:r>
-        <w:rPr>
-          <w:i w:val="false"/>
-          <w:iCs w:val="false"/>
-          <w:color w:val="158466"/>
-        </w:rPr>
-        <w:t>D</w:t>
-      </w:r>
-      <w:r>
-        <w:rPr>
-          <w:i w:val="false"/>
-          <w:iCs w:val="false"/>
-          <w:color w:val="158466"/>
-        </w:rPr>
-        <w:t>ate": "2022-05-19T14:44:15.207391+03:00",</w:t>
+        <w:t>"joiningDate": "2022-05-19T14:44:15.207391+03:00",</w:t>
       </w:r>
     </w:p>
     <w:p>
@@ -4283,23 +4007,7 @@
           <w:iCs w:val="false"/>
           <w:color w:val="158466"/>
         </w:rPr>
-        <w:t>"last</w:t>
-      </w:r>
-      <w:r>
-        <w:rPr>
-          <w:i w:val="false"/>
-          <w:iCs w:val="false"/>
-          <w:color w:val="158466"/>
-        </w:rPr>
-        <w:t>L</w:t>
-      </w:r>
-      <w:r>
-        <w:rPr>
-          <w:i w:val="false"/>
-          <w:iCs w:val="false"/>
-          <w:color w:val="158466"/>
-        </w:rPr>
-        <w:t>ogin": "2022-05-19T14:44:15.207391+03:00"</w:t>
+        <w:t>"lastLogin": "2022-05-19T14:44:15.207391+03:00"</w:t>
       </w:r>
     </w:p>
     <w:p>
@@ -4691,19 +4399,7 @@
         <w:rPr>
           <w:color w:val="2A6099"/>
         </w:rPr>
-        <w:t>"is</w:t>
-      </w:r>
-      <w:r>
-        <w:rPr>
-          <w:color w:val="2A6099"/>
-        </w:rPr>
-        <w:t>A</w:t>
-      </w:r>
-      <w:r>
-        <w:rPr>
-          <w:color w:val="2A6099"/>
-        </w:rPr>
-        <w:t>ctive": false,</w:t>
+        <w:t>"isActive": false,</w:t>
       </w:r>
     </w:p>
     <w:p>
@@ -4723,19 +4419,7 @@
         <w:rPr>
           <w:color w:val="2A6099"/>
         </w:rPr>
-        <w:t>"is</w:t>
-      </w:r>
-      <w:r>
-        <w:rPr>
-          <w:color w:val="2A6099"/>
-        </w:rPr>
-        <w:t>S</w:t>
-      </w:r>
-      <w:r>
-        <w:rPr>
-          <w:color w:val="2A6099"/>
-        </w:rPr>
-        <w:t>uperuser": true,</w:t>
+        <w:t>"isSuperuser": true,</w:t>
       </w:r>
     </w:p>
     <w:p>
@@ -4755,19 +4439,7 @@
         <w:rPr>
           <w:color w:val="2A6099"/>
         </w:rPr>
-        <w:t>"is</w:t>
-      </w:r>
-      <w:r>
-        <w:rPr>
-          <w:color w:val="2A6099"/>
-        </w:rPr>
-        <w:t>S</w:t>
-      </w:r>
-      <w:r>
-        <w:rPr>
-          <w:color w:val="2A6099"/>
-        </w:rPr>
-        <w:t>taff": false,</w:t>
+        <w:t>"isStaff": false,</w:t>
       </w:r>
     </w:p>
     <w:p>
@@ -4787,19 +4459,7 @@
         <w:rPr>
           <w:color w:val="2A6099"/>
         </w:rPr>
-        <w:t>"first</w:t>
-      </w:r>
-      <w:r>
-        <w:rPr>
-          <w:color w:val="2A6099"/>
-        </w:rPr>
-        <w:t>N</w:t>
-      </w:r>
-      <w:r>
-        <w:rPr>
-          <w:color w:val="2A6099"/>
-        </w:rPr>
-        <w:t>ame": "Петр",</w:t>
+        <w:t>"firstName": "Петр",</w:t>
       </w:r>
     </w:p>
     <w:p>
@@ -4819,19 +4479,7 @@
         <w:rPr>
           <w:color w:val="2A6099"/>
         </w:rPr>
-        <w:t>"last</w:t>
-      </w:r>
-      <w:r>
-        <w:rPr>
-          <w:color w:val="2A6099"/>
-        </w:rPr>
-        <w:t>N</w:t>
-      </w:r>
-      <w:r>
-        <w:rPr>
-          <w:color w:val="2A6099"/>
-        </w:rPr>
-        <w:t>ame": "Петров"</w:t>
+        <w:t>"lastName": "Петров"</w:t>
       </w:r>
     </w:p>
     <w:p>
@@ -6664,19 +6312,7 @@
         <w:rPr>
           <w:color w:val="2A6099"/>
         </w:rPr>
-        <w:t>"group</w:t>
-      </w:r>
-      <w:r>
-        <w:rPr>
-          <w:color w:val="2A6099"/>
-        </w:rPr>
-        <w:t>I</w:t>
-      </w:r>
-      <w:r>
-        <w:rPr>
-          <w:color w:val="2A6099"/>
-        </w:rPr>
-        <w:t>ds": [0, 1]</w:t>
+        <w:t>"groupIds": [0, 1]</w:t>
       </w:r>
     </w:p>
     <w:p>
@@ -6975,23 +6611,7 @@
           <w:iCs w:val="false"/>
           <w:color w:val="158466"/>
         </w:rPr>
-        <w:t>"group</w:t>
-      </w:r>
-      <w:r>
-        <w:rPr>
-          <w:i w:val="false"/>
-          <w:iCs w:val="false"/>
-          <w:color w:val="158466"/>
-        </w:rPr>
-        <w:t>I</w:t>
-      </w:r>
-      <w:r>
-        <w:rPr>
-          <w:i w:val="false"/>
-          <w:iCs w:val="false"/>
-          <w:color w:val="158466"/>
-        </w:rPr>
-        <w:t>ds": [</w:t>
+        <w:t>"groupIds": [</w:t>
       </w:r>
     </w:p>
     <w:p>
@@ -7182,19 +6802,7 @@
         <w:rPr>
           <w:color w:val="2A6099"/>
         </w:rPr>
-        <w:t>"group</w:t>
-      </w:r>
-      <w:r>
-        <w:rPr>
-          <w:color w:val="2A6099"/>
-        </w:rPr>
-        <w:t>I</w:t>
-      </w:r>
-      <w:r>
-        <w:rPr>
-          <w:color w:val="2A6099"/>
-        </w:rPr>
-        <w:t>ds": [0, 1]</w:t>
+        <w:t>"groupIds": [0, 1]</w:t>
       </w:r>
     </w:p>
     <w:p>
@@ -7646,19 +7254,7 @@
         <w:rPr>
           <w:color w:val="158466"/>
         </w:rPr>
-        <w:t>"code</w:t>
-      </w:r>
-      <w:r>
-        <w:rPr>
-          <w:color w:val="158466"/>
-        </w:rPr>
-        <w:t>N</w:t>
-      </w:r>
-      <w:r>
-        <w:rPr>
-          <w:color w:val="158466"/>
-        </w:rPr>
-        <w:t>ame": "post_user"</w:t>
+        <w:t>"codeName": "post_user"</w:t>
       </w:r>
     </w:p>
     <w:p>
@@ -7758,19 +7354,7 @@
         <w:rPr>
           <w:color w:val="158466"/>
         </w:rPr>
-        <w:t>"code</w:t>
-      </w:r>
-      <w:r>
-        <w:rPr>
-          <w:color w:val="158466"/>
-        </w:rPr>
-        <w:t>N</w:t>
-      </w:r>
-      <w:r>
-        <w:rPr>
-          <w:color w:val="158466"/>
-        </w:rPr>
-        <w:t>ame": "get_user"</w:t>
+        <w:t>"codeName": "get_user"</w:t>
       </w:r>
     </w:p>
     <w:p>
@@ -7870,19 +7454,7 @@
         <w:rPr>
           <w:color w:val="158466"/>
         </w:rPr>
-        <w:t>"code</w:t>
-      </w:r>
-      <w:r>
-        <w:rPr>
-          <w:color w:val="158466"/>
-        </w:rPr>
-        <w:t>N</w:t>
-      </w:r>
-      <w:r>
-        <w:rPr>
-          <w:color w:val="158466"/>
-        </w:rPr>
-        <w:t>ame": "get_all_users"</w:t>
+        <w:t>"codeName": "get_all_users"</w:t>
       </w:r>
     </w:p>
     <w:p>
@@ -7982,19 +7554,7 @@
         <w:rPr>
           <w:color w:val="158466"/>
         </w:rPr>
-        <w:t>"code</w:t>
-      </w:r>
-      <w:r>
-        <w:rPr>
-          <w:color w:val="158466"/>
-        </w:rPr>
-        <w:t>N</w:t>
-      </w:r>
-      <w:r>
-        <w:rPr>
-          <w:color w:val="158466"/>
-        </w:rPr>
-        <w:t>ame": "patch_user"</w:t>
+        <w:t>"codeName": "patch_user"</w:t>
       </w:r>
     </w:p>
     <w:p>
@@ -8094,19 +7654,7 @@
         <w:rPr>
           <w:color w:val="158466"/>
         </w:rPr>
-        <w:t>"code</w:t>
-      </w:r>
-      <w:r>
-        <w:rPr>
-          <w:color w:val="158466"/>
-        </w:rPr>
-        <w:t>N</w:t>
-      </w:r>
-      <w:r>
-        <w:rPr>
-          <w:color w:val="158466"/>
-        </w:rPr>
-        <w:t>ame": "delete_user"</w:t>
+        <w:t>"codeName": "delete_user"</w:t>
       </w:r>
     </w:p>
     <w:p>
@@ -8231,19 +7779,7 @@
         <w:rPr>
           <w:color w:val="2A6099"/>
         </w:rPr>
-        <w:t>"perm</w:t>
-      </w:r>
-      <w:r>
-        <w:rPr>
-          <w:color w:val="2A6099"/>
-        </w:rPr>
-        <w:t>I</w:t>
-      </w:r>
-      <w:r>
-        <w:rPr>
-          <w:color w:val="2A6099"/>
-        </w:rPr>
-        <w:t>ds": [5, 6, 7]</w:t>
+        <w:t>"permIds": [5, 6, 7]</w:t>
       </w:r>
     </w:p>
     <w:p>
@@ -8459,19 +7995,7 @@
         <w:rPr>
           <w:color w:val="158466"/>
         </w:rPr>
-        <w:t>"perm</w:t>
-      </w:r>
-      <w:r>
-        <w:rPr>
-          <w:color w:val="158466"/>
-        </w:rPr>
-        <w:t>I</w:t>
-      </w:r>
-      <w:r>
-        <w:rPr>
-          <w:color w:val="158466"/>
-        </w:rPr>
-        <w:t>ds": [5, 6, 7]</w:t>
+        <w:t>"permIds": [5, 6, 7]</w:t>
       </w:r>
     </w:p>
     <w:p>
@@ -8576,19 +8100,7 @@
         <w:rPr>
           <w:color w:val="2A6099"/>
         </w:rPr>
-        <w:t>"perm</w:t>
-      </w:r>
-      <w:r>
-        <w:rPr>
-          <w:color w:val="2A6099"/>
-        </w:rPr>
-        <w:t>I</w:t>
-      </w:r>
-      <w:r>
-        <w:rPr>
-          <w:color w:val="2A6099"/>
-        </w:rPr>
-        <w:t>ds": [5, 6, 7]</w:t>
+        <w:t>"permIds": [5, 6, 7]</w:t>
       </w:r>
     </w:p>
     <w:p>
@@ -8773,19 +8285,7 @@
         <w:rPr>
           <w:color w:val="2A6099"/>
         </w:rPr>
-        <w:t>"perm</w:t>
-      </w:r>
-      <w:r>
-        <w:rPr>
-          <w:color w:val="2A6099"/>
-        </w:rPr>
-        <w:t>I</w:t>
-      </w:r>
-      <w:r>
-        <w:rPr>
-          <w:color w:val="2A6099"/>
-        </w:rPr>
-        <w:t>ds": [4, 2, 1, 3]</w:t>
+        <w:t>"permIds": [4, 2, 1, 3]</w:t>
       </w:r>
     </w:p>
     <w:p>
@@ -8999,19 +8499,7 @@
         <w:rPr>
           <w:color w:val="158466"/>
         </w:rPr>
-        <w:t>"perm</w:t>
-      </w:r>
-      <w:r>
-        <w:rPr>
-          <w:color w:val="158466"/>
-        </w:rPr>
-        <w:t>I</w:t>
-      </w:r>
-      <w:r>
-        <w:rPr>
-          <w:color w:val="158466"/>
-        </w:rPr>
-        <w:t>ds": [4, 2, 1, 3]</w:t>
+        <w:t>"permIds": [4, 2, 1, 3]</w:t>
       </w:r>
     </w:p>
     <w:p>
@@ -9111,19 +8599,7 @@
         <w:rPr>
           <w:color w:val="2A6099"/>
         </w:rPr>
-        <w:t>"perm</w:t>
-      </w:r>
-      <w:r>
-        <w:rPr>
-          <w:color w:val="2A6099"/>
-        </w:rPr>
-        <w:t>I</w:t>
-      </w:r>
-      <w:r>
-        <w:rPr>
-          <w:color w:val="2A6099"/>
-        </w:rPr>
-        <w:t>ds": [4, 2, 1, 3]</w:t>
+        <w:t>"permIds": [4, 2, 1, 3]</w:t>
       </w:r>
     </w:p>
     <w:p>
@@ -9413,19 +8889,7 @@
         <w:rPr>
           <w:color w:val="2A6099"/>
         </w:rPr>
-        <w:t>"start</w:t>
-      </w:r>
-      <w:r>
-        <w:rPr>
-          <w:color w:val="2A6099"/>
-        </w:rPr>
-        <w:t>P</w:t>
-      </w:r>
-      <w:r>
-        <w:rPr>
-          <w:color w:val="2A6099"/>
-        </w:rPr>
-        <w:t>eriod": "2022-05-18 16:13:51.973640+03",</w:t>
+        <w:t>"startPeriod": "2022-05-18 16:13:51.973640+03",</w:t>
       </w:r>
     </w:p>
     <w:p>
@@ -9445,19 +8909,7 @@
         <w:rPr>
           <w:color w:val="2A6099"/>
         </w:rPr>
-        <w:t>"stop</w:t>
-      </w:r>
-      <w:r>
-        <w:rPr>
-          <w:color w:val="2A6099"/>
-        </w:rPr>
-        <w:t>P</w:t>
-      </w:r>
-      <w:r>
-        <w:rPr>
-          <w:color w:val="2A6099"/>
-        </w:rPr>
-        <w:t>eriod": "2022-05-18 16:13:51.973640+03",</w:t>
+        <w:t>"stopPeriod": "2022-05-18 16:13:51.973640+03",</w:t>
       </w:r>
     </w:p>
     <w:p>
@@ -9477,19 +8929,7 @@
         <w:rPr>
           <w:color w:val="2A6099"/>
         </w:rPr>
-        <w:t>"life</w:t>
-      </w:r>
-      <w:r>
-        <w:rPr>
-          <w:color w:val="2A6099"/>
-        </w:rPr>
-        <w:t>T</w:t>
-      </w:r>
-      <w:r>
-        <w:rPr>
-          <w:color w:val="2A6099"/>
-        </w:rPr>
-        <w:t>ime": "2022-05-18 16:13:51.973640+03"</w:t>
+        <w:t>"timeLife": "2022-05-18 16:13:51.973640+03"</w:t>
       </w:r>
     </w:p>
     <w:p>
@@ -9733,6 +9173,26 @@
         <w:rPr>
           <w:color w:val="158466"/>
         </w:rPr>
+        <w:t>"createDate": "2022-05-19T16:37:43.258895+03:00",</w:t>
+      </w:r>
+    </w:p>
+    <w:p>
+      <w:pPr>
+        <w:pStyle w:val="Normal"/>
+        <w:rPr>
+          <w:color w:val="158466"/>
+        </w:rPr>
+      </w:pPr>
+      <w:r>
+        <w:rPr>
+          <w:color w:val="158466"/>
+        </w:rPr>
+        <w:t xml:space="preserve">  </w:t>
+      </w:r>
+      <w:r>
+        <w:rPr>
+          <w:color w:val="158466"/>
+        </w:rPr>
         <w:t>"stream": "dfmgldmnldndnfgdkfgn",</w:t>
       </w:r>
     </w:p>
@@ -9753,19 +9213,7 @@
         <w:rPr>
           <w:color w:val="158466"/>
         </w:rPr>
-        <w:t>"start</w:t>
-      </w:r>
-      <w:r>
-        <w:rPr>
-          <w:color w:val="158466"/>
-        </w:rPr>
-        <w:t>P</w:t>
-      </w:r>
-      <w:r>
-        <w:rPr>
-          <w:color w:val="158466"/>
-        </w:rPr>
-        <w:t>eriod": "2022-05-18T16:13:51.97364+03:00",</w:t>
+        <w:t>"startPeriod": "2022-05-18T16:13:51.97364+03:00",</w:t>
       </w:r>
     </w:p>
     <w:p>
@@ -9785,19 +9233,7 @@
         <w:rPr>
           <w:color w:val="158466"/>
         </w:rPr>
-        <w:t>"stop</w:t>
-      </w:r>
-      <w:r>
-        <w:rPr>
-          <w:color w:val="158466"/>
-        </w:rPr>
-        <w:t>P</w:t>
-      </w:r>
-      <w:r>
-        <w:rPr>
-          <w:color w:val="158466"/>
-        </w:rPr>
-        <w:t>eriod": "2022-05-18T16:13:51.97364+03:00",</w:t>
+        <w:t>"stopPeriod": "2022-05-18T16:13:51.97364+03:00",</w:t>
       </w:r>
     </w:p>
     <w:p>
@@ -9817,19 +9253,7 @@
         <w:rPr>
           <w:color w:val="158466"/>
         </w:rPr>
-        <w:t>"life</w:t>
-      </w:r>
-      <w:r>
-        <w:rPr>
-          <w:color w:val="158466"/>
-        </w:rPr>
-        <w:t>T</w:t>
-      </w:r>
-      <w:r>
-        <w:rPr>
-          <w:color w:val="158466"/>
-        </w:rPr>
-        <w:t>ime": "2022-05-18T16:13:51.97364+03:00",</w:t>
+        <w:t>"timeLife": "2022-05-18T16:13:51.97364+03:00",</w:t>
       </w:r>
     </w:p>
     <w:p>
@@ -9849,19 +9273,182 @@
         <w:rPr>
           <w:color w:val="158466"/>
         </w:rPr>
-        <w:t>"user</w:t>
-      </w:r>
-      <w:r>
-        <w:rPr>
-          <w:color w:val="158466"/>
-        </w:rPr>
-        <w:t>I</w:t>
-      </w:r>
-      <w:r>
-        <w:rPr>
-          <w:color w:val="158466"/>
-        </w:rPr>
-        <w:t>d": 0,</w:t>
+        <w:t>"userId": 0</w:t>
+      </w:r>
+    </w:p>
+    <w:p>
+      <w:pPr>
+        <w:pStyle w:val="Normal"/>
+        <w:rPr>
+          <w:color w:val="158466"/>
+        </w:rPr>
+      </w:pPr>
+      <w:r>
+        <w:rPr>
+          <w:color w:val="158466"/>
+        </w:rPr>
+        <w:t>}</w:t>
+      </w:r>
+    </w:p>
+    <w:p>
+      <w:pPr>
+        <w:pStyle w:val="Normal"/>
+        <w:rPr>
+          <w:i/>
+          <w:i/>
+          <w:iCs/>
+          <w:color w:val="158466"/>
+        </w:rPr>
+      </w:pPr>
+      <w:r>
+        <w:rPr>
+          <w:i/>
+          <w:iCs/>
+          <w:color w:val="158466"/>
+        </w:rPr>
+        <w:t>Инфо было получено.</w:t>
+      </w:r>
+    </w:p>
+    <w:p>
+      <w:pPr>
+        <w:pStyle w:val="Normal"/>
+        <w:rPr/>
+      </w:pPr>
+      <w:r>
+        <w:rPr/>
+      </w:r>
+    </w:p>
+    <w:p>
+      <w:pPr>
+        <w:pStyle w:val="Normal"/>
+        <w:rPr/>
+      </w:pPr>
+      <w:r>
+        <w:rPr/>
+        <w:t>3. GET    /info/all?_limit=10&amp;_page=2</w:t>
+      </w:r>
+    </w:p>
+    <w:p>
+      <w:pPr>
+        <w:pStyle w:val="Normal"/>
+        <w:rPr/>
+      </w:pPr>
+      <w:r>
+        <w:rPr/>
+        <w:t>Получить все записи инфо в системе.</w:t>
+      </w:r>
+    </w:p>
+    <w:p>
+      <w:pPr>
+        <w:pStyle w:val="Normal"/>
+        <w:rPr/>
+      </w:pPr>
+      <w:r>
+        <w:rPr/>
+      </w:r>
+    </w:p>
+    <w:p>
+      <w:pPr>
+        <w:pStyle w:val="Normal"/>
+        <w:rPr/>
+      </w:pPr>
+      <w:r>
+        <w:rPr>
+          <w:i/>
+          <w:iCs/>
+          <w:color w:val="2A6099"/>
+        </w:rPr>
+        <w:t>Вы можете указывать количество выводимых элементов через параметр после запроса: _limit=&lt;знач.&gt; и вывести то же количество (или остаток) на другой странице, через параметр: _page=&lt;знач.&gt;.</w:t>
+      </w:r>
+    </w:p>
+    <w:p>
+      <w:pPr>
+        <w:pStyle w:val="Normal"/>
+        <w:rPr>
+          <w:i/>
+          <w:i/>
+          <w:iCs/>
+          <w:color w:val="2A6099"/>
+        </w:rPr>
+      </w:pPr>
+      <w:r>
+        <w:rPr>
+          <w:i/>
+          <w:iCs/>
+          <w:color w:val="2A6099"/>
+        </w:rPr>
+        <w:t xml:space="preserve">Если параметр страницы отсутствует, выводится всегда «первая» страница, если никакой параметр не будет указан, выведется общее количество элементов (по умолчанию </w:t>
+      </w:r>
+      <w:r>
+        <w:rPr>
+          <w:i/>
+          <w:iCs/>
+          <w:caps w:val="false"/>
+          <w:smallCaps w:val="false"/>
+          <w:color w:val="2A6099"/>
+          <w:spacing w:val="0"/>
+        </w:rPr>
+        <w:t xml:space="preserve">— </w:t>
+      </w:r>
+      <w:r>
+        <w:rPr>
+          <w:i/>
+          <w:iCs/>
+          <w:color w:val="2A6099"/>
+        </w:rPr>
+        <w:t>100).</w:t>
+      </w:r>
+    </w:p>
+    <w:p>
+      <w:pPr>
+        <w:pStyle w:val="Normal"/>
+        <w:rPr>
+          <w:i/>
+          <w:i/>
+          <w:iCs/>
+          <w:color w:val="2A6099"/>
+        </w:rPr>
+      </w:pPr>
+      <w:r>
+        <w:rPr>
+          <w:i/>
+          <w:iCs/>
+          <w:color w:val="2A6099"/>
+        </w:rPr>
+        <w:t>Нет тела запроса.</w:t>
+      </w:r>
+    </w:p>
+    <w:p>
+      <w:pPr>
+        <w:pStyle w:val="Normal"/>
+        <w:rPr>
+          <w:i/>
+          <w:i/>
+          <w:iCs/>
+          <w:color w:val="2A6099"/>
+        </w:rPr>
+      </w:pPr>
+      <w:r>
+        <w:rPr>
+          <w:i/>
+          <w:iCs/>
+          <w:color w:val="2A6099"/>
+        </w:rPr>
+        <w:t>===================================</w:t>
+      </w:r>
+    </w:p>
+    <w:p>
+      <w:pPr>
+        <w:pStyle w:val="Normal"/>
+        <w:rPr>
+          <w:color w:val="158466"/>
+        </w:rPr>
+      </w:pPr>
+      <w:r>
+        <w:rPr>
+          <w:color w:val="158466"/>
+        </w:rPr>
+        <w:t>{</w:t>
       </w:r>
     </w:p>
     <w:p>
@@ -9881,28 +9468,342 @@
         <w:rPr>
           <w:color w:val="158466"/>
         </w:rPr>
-        <w:t>"creation</w:t>
-      </w:r>
-      <w:r>
-        <w:rPr>
-          <w:color w:val="158466"/>
-        </w:rPr>
-        <w:t>D</w:t>
-      </w:r>
-      <w:r>
-        <w:rPr>
-          <w:color w:val="158466"/>
-        </w:rPr>
-        <w:t>ate": "2022-05-19T16:37:43.258895+03:00"</w:t>
-      </w:r>
-    </w:p>
-    <w:p>
-      <w:pPr>
-        <w:pStyle w:val="Normal"/>
-        <w:rPr>
-          <w:color w:val="158466"/>
-        </w:rPr>
-      </w:pPr>
+        <w:t>"1": {</w:t>
+      </w:r>
+    </w:p>
+    <w:p>
+      <w:pPr>
+        <w:pStyle w:val="Normal"/>
+        <w:rPr>
+          <w:color w:val="158466"/>
+        </w:rPr>
+      </w:pPr>
+      <w:r>
+        <w:rPr>
+          <w:color w:val="158466"/>
+        </w:rPr>
+        <w:t xml:space="preserve">    </w:t>
+      </w:r>
+      <w:r>
+        <w:rPr>
+          <w:color w:val="158466"/>
+        </w:rPr>
+        <w:t>"id": 1,</w:t>
+      </w:r>
+    </w:p>
+    <w:p>
+      <w:pPr>
+        <w:pStyle w:val="Normal"/>
+        <w:rPr>
+          <w:color w:val="158466"/>
+        </w:rPr>
+      </w:pPr>
+      <w:r>
+        <w:rPr>
+          <w:color w:val="158466"/>
+        </w:rPr>
+        <w:t xml:space="preserve">    </w:t>
+      </w:r>
+      <w:r>
+        <w:rPr>
+          <w:color w:val="158466"/>
+        </w:rPr>
+        <w:t>"createDate": "2022-05-19T16:37:43.258895+03:00",</w:t>
+      </w:r>
+    </w:p>
+    <w:p>
+      <w:pPr>
+        <w:pStyle w:val="Normal"/>
+        <w:rPr>
+          <w:color w:val="158466"/>
+        </w:rPr>
+      </w:pPr>
+      <w:r>
+        <w:rPr>
+          <w:color w:val="158466"/>
+        </w:rPr>
+        <w:t xml:space="preserve">    </w:t>
+      </w:r>
+      <w:r>
+        <w:rPr>
+          <w:color w:val="158466"/>
+        </w:rPr>
+        <w:t>"stream": "dfmgldmnldndnfgdkfgn",</w:t>
+      </w:r>
+    </w:p>
+    <w:p>
+      <w:pPr>
+        <w:pStyle w:val="Normal"/>
+        <w:rPr>
+          <w:color w:val="158466"/>
+        </w:rPr>
+      </w:pPr>
+      <w:r>
+        <w:rPr>
+          <w:color w:val="158466"/>
+        </w:rPr>
+        <w:t xml:space="preserve">    </w:t>
+      </w:r>
+      <w:r>
+        <w:rPr>
+          <w:color w:val="158466"/>
+        </w:rPr>
+        <w:t>"startPeriod": "2022-05-18T16:13:51.97364+03:00",</w:t>
+      </w:r>
+    </w:p>
+    <w:p>
+      <w:pPr>
+        <w:pStyle w:val="Normal"/>
+        <w:rPr>
+          <w:color w:val="158466"/>
+        </w:rPr>
+      </w:pPr>
+      <w:r>
+        <w:rPr>
+          <w:color w:val="158466"/>
+        </w:rPr>
+        <w:t xml:space="preserve">    </w:t>
+      </w:r>
+      <w:r>
+        <w:rPr>
+          <w:color w:val="158466"/>
+        </w:rPr>
+        <w:t>"stopPeriod": "2022-05-18T16:13:51.97364+03:00",</w:t>
+      </w:r>
+    </w:p>
+    <w:p>
+      <w:pPr>
+        <w:pStyle w:val="Normal"/>
+        <w:rPr>
+          <w:color w:val="158466"/>
+        </w:rPr>
+      </w:pPr>
+      <w:r>
+        <w:rPr>
+          <w:color w:val="158466"/>
+        </w:rPr>
+        <w:t xml:space="preserve">    </w:t>
+      </w:r>
+      <w:r>
+        <w:rPr>
+          <w:color w:val="158466"/>
+        </w:rPr>
+        <w:t>"timeLife": "2022-05-18T16:13:51.97364+03:00",</w:t>
+      </w:r>
+    </w:p>
+    <w:p>
+      <w:pPr>
+        <w:pStyle w:val="Normal"/>
+        <w:rPr>
+          <w:color w:val="158466"/>
+        </w:rPr>
+      </w:pPr>
+      <w:r>
+        <w:rPr>
+          <w:color w:val="158466"/>
+        </w:rPr>
+        <w:t xml:space="preserve">    </w:t>
+      </w:r>
+      <w:r>
+        <w:rPr>
+          <w:color w:val="158466"/>
+        </w:rPr>
+        <w:t>"userId": 0</w:t>
+      </w:r>
+    </w:p>
+    <w:p>
+      <w:pPr>
+        <w:pStyle w:val="Normal"/>
+        <w:rPr>
+          <w:color w:val="158466"/>
+        </w:rPr>
+      </w:pPr>
+      <w:r>
+        <w:rPr>
+          <w:color w:val="158466"/>
+        </w:rPr>
+        <w:t xml:space="preserve">  </w:t>
+      </w:r>
+      <w:r>
+        <w:rPr>
+          <w:color w:val="158466"/>
+        </w:rPr>
+        <w:t>},</w:t>
+      </w:r>
+    </w:p>
+    <w:p>
+      <w:pPr>
+        <w:pStyle w:val="Normal"/>
+        <w:rPr>
+          <w:color w:val="158466"/>
+        </w:rPr>
+      </w:pPr>
+      <w:r>
+        <w:rPr>
+          <w:color w:val="158466"/>
+        </w:rPr>
+        <w:t xml:space="preserve">  </w:t>
+      </w:r>
+      <w:r>
+        <w:rPr>
+          <w:color w:val="158466"/>
+        </w:rPr>
+        <w:t>"2": {</w:t>
+      </w:r>
+    </w:p>
+    <w:p>
+      <w:pPr>
+        <w:pStyle w:val="Normal"/>
+        <w:rPr>
+          <w:color w:val="158466"/>
+        </w:rPr>
+      </w:pPr>
+      <w:r>
+        <w:rPr>
+          <w:color w:val="158466"/>
+        </w:rPr>
+        <w:t xml:space="preserve">    </w:t>
+      </w:r>
+      <w:r>
+        <w:rPr>
+          <w:color w:val="158466"/>
+        </w:rPr>
+        <w:t>"id": 2,</w:t>
+      </w:r>
+    </w:p>
+    <w:p>
+      <w:pPr>
+        <w:pStyle w:val="Normal"/>
+        <w:rPr>
+          <w:color w:val="158466"/>
+        </w:rPr>
+      </w:pPr>
+      <w:r>
+        <w:rPr>
+          <w:color w:val="158466"/>
+        </w:rPr>
+        <w:t xml:space="preserve">    </w:t>
+      </w:r>
+      <w:r>
+        <w:rPr>
+          <w:color w:val="158466"/>
+        </w:rPr>
+        <w:t>"creationDate": "2022-05-19T16:41:02.697301+03:00",</w:t>
+      </w:r>
+    </w:p>
+    <w:p>
+      <w:pPr>
+        <w:pStyle w:val="Normal"/>
+        <w:rPr>
+          <w:color w:val="158466"/>
+        </w:rPr>
+      </w:pPr>
+      <w:r>
+        <w:rPr>
+          <w:color w:val="158466"/>
+        </w:rPr>
+        <w:t xml:space="preserve">    </w:t>
+      </w:r>
+      <w:r>
+        <w:rPr>
+          <w:color w:val="158466"/>
+        </w:rPr>
+        <w:t>"stream": "wernwernjwnerjknwerkjnw",</w:t>
+      </w:r>
+    </w:p>
+    <w:p>
+      <w:pPr>
+        <w:pStyle w:val="Normal"/>
+        <w:rPr>
+          <w:color w:val="158466"/>
+        </w:rPr>
+      </w:pPr>
+      <w:r>
+        <w:rPr>
+          <w:color w:val="158466"/>
+        </w:rPr>
+        <w:t xml:space="preserve">    </w:t>
+      </w:r>
+      <w:r>
+        <w:rPr>
+          <w:color w:val="158466"/>
+        </w:rPr>
+        <w:t>"startPeriod": "2022-05-18T16:13:51.97364+03:00",</w:t>
+      </w:r>
+    </w:p>
+    <w:p>
+      <w:pPr>
+        <w:pStyle w:val="Normal"/>
+        <w:rPr>
+          <w:color w:val="158466"/>
+        </w:rPr>
+      </w:pPr>
+      <w:r>
+        <w:rPr>
+          <w:color w:val="158466"/>
+        </w:rPr>
+        <w:t xml:space="preserve">    </w:t>
+      </w:r>
+      <w:r>
+        <w:rPr>
+          <w:color w:val="158466"/>
+        </w:rPr>
+        <w:t>"stopPeriod": "2022-05-18T16:13:51.97364+03:00",</w:t>
+      </w:r>
+    </w:p>
+    <w:p>
+      <w:pPr>
+        <w:pStyle w:val="Normal"/>
+        <w:rPr>
+          <w:color w:val="158466"/>
+        </w:rPr>
+      </w:pPr>
+      <w:r>
+        <w:rPr>
+          <w:color w:val="158466"/>
+        </w:rPr>
+        <w:t xml:space="preserve">    </w:t>
+      </w:r>
+      <w:r>
+        <w:rPr>
+          <w:color w:val="158466"/>
+        </w:rPr>
+        <w:t>"timeLife": "2022-05-18T16:13:51.97364+03:00",</w:t>
+      </w:r>
+    </w:p>
+    <w:p>
+      <w:pPr>
+        <w:pStyle w:val="Normal"/>
+        <w:rPr>
+          <w:color w:val="158466"/>
+        </w:rPr>
+      </w:pPr>
+      <w:r>
+        <w:rPr>
+          <w:color w:val="158466"/>
+        </w:rPr>
+        <w:t xml:space="preserve">    </w:t>
+      </w:r>
+      <w:r>
+        <w:rPr>
+          <w:color w:val="158466"/>
+        </w:rPr>
+        <w:t>"userId": 0</w:t>
+      </w:r>
+    </w:p>
+    <w:p>
+      <w:pPr>
+        <w:pStyle w:val="Normal"/>
+        <w:rPr>
+          <w:color w:val="158466"/>
+        </w:rPr>
+      </w:pPr>
+      <w:r>
+        <w:rPr>
+          <w:color w:val="158466"/>
+        </w:rPr>
+        <w:t xml:space="preserve">  </w:t>
+      </w:r>
       <w:r>
         <w:rPr>
           <w:color w:val="158466"/>
@@ -9914,107 +9815,78 @@
       <w:pPr>
         <w:pStyle w:val="Normal"/>
         <w:rPr>
-          <w:i/>
-          <w:i/>
-          <w:iCs/>
-          <w:color w:val="158466"/>
-        </w:rPr>
-      </w:pPr>
-      <w:r>
-        <w:rPr>
-          <w:i/>
-          <w:iCs/>
-          <w:color w:val="158466"/>
-        </w:rPr>
-        <w:t>Инфо было получено.</w:t>
-      </w:r>
-    </w:p>
-    <w:p>
-      <w:pPr>
-        <w:pStyle w:val="Normal"/>
-        <w:rPr/>
-      </w:pPr>
-      <w:r>
-        <w:rPr/>
-      </w:r>
-    </w:p>
-    <w:p>
-      <w:pPr>
-        <w:pStyle w:val="Normal"/>
-        <w:rPr/>
-      </w:pPr>
-      <w:r>
-        <w:rPr/>
-        <w:t>3. GET    /info/all</w:t>
-      </w:r>
-    </w:p>
-    <w:p>
-      <w:pPr>
-        <w:pStyle w:val="Normal"/>
-        <w:rPr/>
-      </w:pPr>
-      <w:r>
-        <w:rPr/>
-        <w:t>Получить все записи инфо в системе.</w:t>
-      </w:r>
-    </w:p>
-    <w:p>
-      <w:pPr>
-        <w:pStyle w:val="Normal"/>
-        <w:rPr/>
-      </w:pPr>
-      <w:r>
-        <w:rPr/>
-      </w:r>
-    </w:p>
-    <w:p>
-      <w:pPr>
-        <w:pStyle w:val="Normal"/>
-        <w:rPr>
-          <w:i/>
-          <w:i/>
-          <w:iCs/>
-          <w:color w:val="2A6099"/>
-        </w:rPr>
-      </w:pPr>
-      <w:r>
-        <w:rPr>
-          <w:i/>
-          <w:iCs/>
-          <w:color w:val="2A6099"/>
-        </w:rPr>
-        <w:t>Нет тела запроса.</w:t>
-      </w:r>
-    </w:p>
-    <w:p>
-      <w:pPr>
-        <w:pStyle w:val="Normal"/>
-        <w:rPr>
-          <w:i/>
-          <w:i/>
-          <w:iCs/>
-          <w:color w:val="2A6099"/>
-        </w:rPr>
-      </w:pPr>
-      <w:r>
-        <w:rPr>
-          <w:i/>
-          <w:iCs/>
-          <w:color w:val="2A6099"/>
-        </w:rPr>
-        <w:t>===================================</w:t>
-      </w:r>
-    </w:p>
-    <w:p>
-      <w:pPr>
-        <w:pStyle w:val="Normal"/>
-        <w:rPr>
-          <w:color w:val="158466"/>
-        </w:rPr>
-      </w:pPr>
-      <w:r>
-        <w:rPr>
-          <w:color w:val="158466"/>
+          <w:color w:val="158466"/>
+        </w:rPr>
+      </w:pPr>
+      <w:r>
+        <w:rPr>
+          <w:color w:val="158466"/>
+        </w:rPr>
+        <w:t>}</w:t>
+      </w:r>
+    </w:p>
+    <w:p>
+      <w:pPr>
+        <w:pStyle w:val="Normal"/>
+        <w:rPr/>
+      </w:pPr>
+      <w:r>
+        <w:rPr>
+          <w:i/>
+          <w:iCs/>
+          <w:color w:val="158466"/>
+        </w:rPr>
+        <w:t>Все инфо были получены.</w:t>
+      </w:r>
+    </w:p>
+    <w:p>
+      <w:pPr>
+        <w:pStyle w:val="Normal"/>
+        <w:rPr/>
+      </w:pPr>
+      <w:r>
+        <w:rPr/>
+      </w:r>
+    </w:p>
+    <w:p>
+      <w:pPr>
+        <w:pStyle w:val="Normal"/>
+        <w:rPr/>
+      </w:pPr>
+      <w:r>
+        <w:rPr/>
+        <w:t>4. PATCH  /info/:id</w:t>
+      </w:r>
+    </w:p>
+    <w:p>
+      <w:pPr>
+        <w:pStyle w:val="Normal"/>
+        <w:rPr/>
+      </w:pPr>
+      <w:r>
+        <w:rPr/>
+        <w:t>Частично изменить инфо.</w:t>
+      </w:r>
+    </w:p>
+    <w:p>
+      <w:pPr>
+        <w:pStyle w:val="Normal"/>
+        <w:rPr/>
+      </w:pPr>
+      <w:r>
+        <w:rPr/>
+      </w:r>
+    </w:p>
+    <w:p>
+      <w:pPr>
+        <w:pStyle w:val="Normal"/>
+        <w:rPr>
+          <w:color w:val="2A6099"/>
+        </w:rPr>
+      </w:pPr>
+      <w:r>
+        <w:rPr>
+          <w:color w:val="2A6099"/>
         </w:rPr>
         <w:t>{</w:t>
       </w:r>
@@ -10023,478 +9895,132 @@
       <w:pPr>
         <w:pStyle w:val="Normal"/>
         <w:rPr>
-          <w:color w:val="158466"/>
-        </w:rPr>
-      </w:pPr>
-      <w:r>
-        <w:rPr>
-          <w:color w:val="158466"/>
-        </w:rPr>
-        <w:t xml:space="preserve">  </w:t>
-      </w:r>
-      <w:r>
-        <w:rPr>
-          <w:color w:val="158466"/>
-        </w:rPr>
-        <w:t>"1": {</w:t>
-      </w:r>
-    </w:p>
-    <w:p>
-      <w:pPr>
-        <w:pStyle w:val="Normal"/>
-        <w:rPr>
-          <w:color w:val="158466"/>
-        </w:rPr>
-      </w:pPr>
-      <w:r>
-        <w:rPr>
-          <w:color w:val="158466"/>
+          <w:color w:val="2A6099"/>
+        </w:rPr>
+      </w:pPr>
+      <w:r>
+        <w:rPr>
+          <w:color w:val="2A6099"/>
         </w:rPr>
         <w:t xml:space="preserve">    </w:t>
       </w:r>
       <w:r>
         <w:rPr>
-          <w:color w:val="158466"/>
-        </w:rPr>
-        <w:t>"id": 1,</w:t>
-      </w:r>
-    </w:p>
-    <w:p>
-      <w:pPr>
-        <w:pStyle w:val="Normal"/>
-        <w:rPr>
-          <w:color w:val="158466"/>
-        </w:rPr>
-      </w:pPr>
-      <w:r>
-        <w:rPr>
-          <w:color w:val="158466"/>
+          <w:color w:val="2A6099"/>
+        </w:rPr>
+        <w:t>"stream": "qwerty"</w:t>
+      </w:r>
+    </w:p>
+    <w:p>
+      <w:pPr>
+        <w:pStyle w:val="Normal"/>
+        <w:rPr>
+          <w:color w:val="2A6099"/>
+        </w:rPr>
+      </w:pPr>
+      <w:r>
+        <w:rPr>
+          <w:color w:val="2A6099"/>
         </w:rPr>
         <w:t xml:space="preserve">    </w:t>
       </w:r>
       <w:r>
         <w:rPr>
-          <w:color w:val="158466"/>
-        </w:rPr>
-        <w:t>"stream": "dfmgldmnldndnfgdkfgn",</w:t>
-      </w:r>
-    </w:p>
-    <w:p>
-      <w:pPr>
-        <w:pStyle w:val="Normal"/>
-        <w:rPr>
-          <w:color w:val="158466"/>
-        </w:rPr>
-      </w:pPr>
-      <w:r>
-        <w:rPr>
-          <w:color w:val="158466"/>
+          <w:color w:val="2A6099"/>
+        </w:rPr>
+        <w:t>"createDate": "2022-04-19T16:41:02.697301+03:00",</w:t>
+      </w:r>
+    </w:p>
+    <w:p>
+      <w:pPr>
+        <w:pStyle w:val="Normal"/>
+        <w:rPr>
+          <w:color w:val="2A6099"/>
+        </w:rPr>
+      </w:pPr>
+      <w:r>
+        <w:rPr>
+          <w:color w:val="2A6099"/>
         </w:rPr>
         <w:t xml:space="preserve">    </w:t>
       </w:r>
       <w:r>
         <w:rPr>
-          <w:color w:val="158466"/>
-        </w:rPr>
-        <w:t>"start</w:t>
-      </w:r>
-      <w:r>
-        <w:rPr>
-          <w:color w:val="158466"/>
-        </w:rPr>
-        <w:t>P</w:t>
-      </w:r>
-      <w:r>
-        <w:rPr>
-          <w:color w:val="158466"/>
-        </w:rPr>
-        <w:t>eriod": "2022-05-18T16:13:51.97364+03:00",</w:t>
-      </w:r>
-    </w:p>
-    <w:p>
-      <w:pPr>
-        <w:pStyle w:val="Normal"/>
-        <w:rPr>
-          <w:color w:val="158466"/>
-        </w:rPr>
-      </w:pPr>
-      <w:r>
-        <w:rPr>
-          <w:color w:val="158466"/>
+          <w:color w:val="2A6099"/>
+        </w:rPr>
+        <w:t>"startPeriod": "2022-01-18T16:13:51.97364+03:00",</w:t>
+      </w:r>
+    </w:p>
+    <w:p>
+      <w:pPr>
+        <w:pStyle w:val="Normal"/>
+        <w:rPr>
+          <w:color w:val="2A6099"/>
+        </w:rPr>
+      </w:pPr>
+      <w:r>
+        <w:rPr>
+          <w:color w:val="2A6099"/>
         </w:rPr>
         <w:t xml:space="preserve">    </w:t>
       </w:r>
       <w:r>
         <w:rPr>
-          <w:color w:val="158466"/>
-        </w:rPr>
-        <w:t>"stop</w:t>
-      </w:r>
-      <w:r>
-        <w:rPr>
-          <w:color w:val="158466"/>
-        </w:rPr>
-        <w:t>P</w:t>
-      </w:r>
-      <w:r>
-        <w:rPr>
-          <w:color w:val="158466"/>
-        </w:rPr>
-        <w:t>eriod": "2022-05-18T16:13:51.97364+03:00",</w:t>
-      </w:r>
-    </w:p>
-    <w:p>
-      <w:pPr>
-        <w:pStyle w:val="Normal"/>
-        <w:rPr>
-          <w:color w:val="158466"/>
-        </w:rPr>
-      </w:pPr>
-      <w:r>
-        <w:rPr>
-          <w:color w:val="158466"/>
+          <w:color w:val="2A6099"/>
+        </w:rPr>
+        <w:t>"stopPeriod": "2022-02-18T16:13:51.97364+03:00",</w:t>
+      </w:r>
+    </w:p>
+    <w:p>
+      <w:pPr>
+        <w:pStyle w:val="Normal"/>
+        <w:rPr>
+          <w:color w:val="2A6099"/>
+        </w:rPr>
+      </w:pPr>
+      <w:r>
+        <w:rPr>
+          <w:color w:val="2A6099"/>
         </w:rPr>
         <w:t xml:space="preserve">    </w:t>
       </w:r>
       <w:r>
         <w:rPr>
-          <w:color w:val="158466"/>
-        </w:rPr>
-        <w:t>"life</w:t>
-      </w:r>
-      <w:r>
-        <w:rPr>
-          <w:color w:val="158466"/>
-        </w:rPr>
-        <w:t>T</w:t>
-      </w:r>
-      <w:r>
-        <w:rPr>
-          <w:color w:val="158466"/>
-        </w:rPr>
-        <w:t>ime": "2022-05-18T16:13:51.97364+03:00",</w:t>
-      </w:r>
-    </w:p>
-    <w:p>
-      <w:pPr>
-        <w:pStyle w:val="Normal"/>
-        <w:rPr>
-          <w:color w:val="158466"/>
-        </w:rPr>
-      </w:pPr>
-      <w:r>
-        <w:rPr>
-          <w:color w:val="158466"/>
+          <w:color w:val="2A6099"/>
+        </w:rPr>
+        <w:t>"timeLife": "2022-03-18T16:13:51.97364+03:00",</w:t>
+      </w:r>
+    </w:p>
+    <w:p>
+      <w:pPr>
+        <w:pStyle w:val="Normal"/>
+        <w:rPr>
+          <w:color w:val="2A6099"/>
+        </w:rPr>
+      </w:pPr>
+      <w:r>
+        <w:rPr>
+          <w:color w:val="2A6099"/>
         </w:rPr>
         <w:t xml:space="preserve">    </w:t>
       </w:r>
       <w:r>
         <w:rPr>
-          <w:color w:val="158466"/>
-        </w:rPr>
-        <w:t>"user</w:t>
-      </w:r>
-      <w:r>
-        <w:rPr>
-          <w:color w:val="158466"/>
-        </w:rPr>
-        <w:t>I</w:t>
-      </w:r>
-      <w:r>
-        <w:rPr>
-          <w:color w:val="158466"/>
-        </w:rPr>
-        <w:t>d": 0,</w:t>
-      </w:r>
-    </w:p>
-    <w:p>
-      <w:pPr>
-        <w:pStyle w:val="Normal"/>
-        <w:rPr>
-          <w:color w:val="158466"/>
-        </w:rPr>
-      </w:pPr>
-      <w:r>
-        <w:rPr>
-          <w:color w:val="158466"/>
-        </w:rPr>
-        <w:t xml:space="preserve">    </w:t>
-      </w:r>
-      <w:r>
-        <w:rPr>
-          <w:color w:val="158466"/>
-        </w:rPr>
-        <w:t>"creation</w:t>
-      </w:r>
-      <w:r>
-        <w:rPr>
-          <w:color w:val="158466"/>
-        </w:rPr>
-        <w:t>D</w:t>
-      </w:r>
-      <w:r>
-        <w:rPr>
-          <w:color w:val="158466"/>
-        </w:rPr>
-        <w:t>ate": "2022-05-19T16:37:43.258895+03:00"</w:t>
-      </w:r>
-    </w:p>
-    <w:p>
-      <w:pPr>
-        <w:pStyle w:val="Normal"/>
-        <w:rPr>
-          <w:color w:val="158466"/>
-        </w:rPr>
-      </w:pPr>
-      <w:r>
-        <w:rPr>
-          <w:color w:val="158466"/>
-        </w:rPr>
-        <w:t xml:space="preserve">  </w:t>
-      </w:r>
-      <w:r>
-        <w:rPr>
-          <w:color w:val="158466"/>
-        </w:rPr>
-        <w:t>},</w:t>
-      </w:r>
-    </w:p>
-    <w:p>
-      <w:pPr>
-        <w:pStyle w:val="Normal"/>
-        <w:rPr>
-          <w:color w:val="158466"/>
-        </w:rPr>
-      </w:pPr>
-      <w:r>
-        <w:rPr>
-          <w:color w:val="158466"/>
-        </w:rPr>
-        <w:t xml:space="preserve">  </w:t>
-      </w:r>
-      <w:r>
-        <w:rPr>
-          <w:color w:val="158466"/>
-        </w:rPr>
-        <w:t>"2": {</w:t>
-      </w:r>
-    </w:p>
-    <w:p>
-      <w:pPr>
-        <w:pStyle w:val="Normal"/>
-        <w:rPr>
-          <w:color w:val="158466"/>
-        </w:rPr>
-      </w:pPr>
-      <w:r>
-        <w:rPr>
-          <w:color w:val="158466"/>
-        </w:rPr>
-        <w:t xml:space="preserve">    </w:t>
-      </w:r>
-      <w:r>
-        <w:rPr>
-          <w:color w:val="158466"/>
-        </w:rPr>
-        <w:t>"id": 2,</w:t>
-      </w:r>
-    </w:p>
-    <w:p>
-      <w:pPr>
-        <w:pStyle w:val="Normal"/>
-        <w:rPr>
-          <w:color w:val="158466"/>
-        </w:rPr>
-      </w:pPr>
-      <w:r>
-        <w:rPr>
-          <w:color w:val="158466"/>
-        </w:rPr>
-        <w:t xml:space="preserve">    </w:t>
-      </w:r>
-      <w:r>
-        <w:rPr>
-          <w:color w:val="158466"/>
-        </w:rPr>
-        <w:t>"stream": "wernwernjwnerjknwerkjnw",</w:t>
-      </w:r>
-    </w:p>
-    <w:p>
-      <w:pPr>
-        <w:pStyle w:val="Normal"/>
-        <w:rPr>
-          <w:color w:val="158466"/>
-        </w:rPr>
-      </w:pPr>
-      <w:r>
-        <w:rPr>
-          <w:color w:val="158466"/>
-        </w:rPr>
-        <w:t xml:space="preserve">    </w:t>
-      </w:r>
-      <w:r>
-        <w:rPr>
-          <w:color w:val="158466"/>
-        </w:rPr>
-        <w:t>"start</w:t>
-      </w:r>
-      <w:r>
-        <w:rPr>
-          <w:color w:val="158466"/>
-        </w:rPr>
-        <w:t>P</w:t>
-      </w:r>
-      <w:r>
-        <w:rPr>
-          <w:color w:val="158466"/>
-        </w:rPr>
-        <w:t>eriod": "2022-05-18T16:13:51.97364+03:00",</w:t>
-      </w:r>
-    </w:p>
-    <w:p>
-      <w:pPr>
-        <w:pStyle w:val="Normal"/>
-        <w:rPr>
-          <w:color w:val="158466"/>
-        </w:rPr>
-      </w:pPr>
-      <w:r>
-        <w:rPr>
-          <w:color w:val="158466"/>
-        </w:rPr>
-        <w:t xml:space="preserve">    </w:t>
-      </w:r>
-      <w:r>
-        <w:rPr>
-          <w:color w:val="158466"/>
-        </w:rPr>
-        <w:t>"stop</w:t>
-      </w:r>
-      <w:r>
-        <w:rPr>
-          <w:color w:val="158466"/>
-        </w:rPr>
-        <w:t>P</w:t>
-      </w:r>
-      <w:r>
-        <w:rPr>
-          <w:color w:val="158466"/>
-        </w:rPr>
-        <w:t>eriod": "2022-05-18T16:13:51.97364+03:00",</w:t>
-      </w:r>
-    </w:p>
-    <w:p>
-      <w:pPr>
-        <w:pStyle w:val="Normal"/>
-        <w:rPr>
-          <w:color w:val="158466"/>
-        </w:rPr>
-      </w:pPr>
-      <w:r>
-        <w:rPr>
-          <w:color w:val="158466"/>
-        </w:rPr>
-        <w:t xml:space="preserve">    </w:t>
-      </w:r>
-      <w:r>
-        <w:rPr>
-          <w:color w:val="158466"/>
-        </w:rPr>
-        <w:t>"life</w:t>
-      </w:r>
-      <w:r>
-        <w:rPr>
-          <w:color w:val="158466"/>
-        </w:rPr>
-        <w:t>T</w:t>
-      </w:r>
-      <w:r>
-        <w:rPr>
-          <w:color w:val="158466"/>
-        </w:rPr>
-        <w:t>ime": "2022-05-18T16:13:51.97364+03:00",</w:t>
-      </w:r>
-    </w:p>
-    <w:p>
-      <w:pPr>
-        <w:pStyle w:val="Normal"/>
-        <w:rPr>
-          <w:color w:val="158466"/>
-        </w:rPr>
-      </w:pPr>
-      <w:r>
-        <w:rPr>
-          <w:color w:val="158466"/>
-        </w:rPr>
-        <w:t xml:space="preserve">    </w:t>
-      </w:r>
-      <w:r>
-        <w:rPr>
-          <w:color w:val="158466"/>
-        </w:rPr>
-        <w:t>"user</w:t>
-      </w:r>
-      <w:r>
-        <w:rPr>
-          <w:color w:val="158466"/>
-        </w:rPr>
-        <w:t>I</w:t>
-      </w:r>
-      <w:r>
-        <w:rPr>
-          <w:color w:val="158466"/>
-        </w:rPr>
-        <w:t>d": 0,</w:t>
-      </w:r>
-    </w:p>
-    <w:p>
-      <w:pPr>
-        <w:pStyle w:val="Normal"/>
-        <w:rPr>
-          <w:color w:val="158466"/>
-        </w:rPr>
-      </w:pPr>
-      <w:r>
-        <w:rPr>
-          <w:color w:val="158466"/>
-        </w:rPr>
-        <w:t xml:space="preserve">    </w:t>
-      </w:r>
-      <w:r>
-        <w:rPr>
-          <w:color w:val="158466"/>
-        </w:rPr>
-        <w:t>"creation</w:t>
-      </w:r>
-      <w:r>
-        <w:rPr>
-          <w:color w:val="158466"/>
-        </w:rPr>
-        <w:t>D</w:t>
-      </w:r>
-      <w:r>
-        <w:rPr>
-          <w:color w:val="158466"/>
-        </w:rPr>
-        <w:t>ate": "2022-05-19T16:41:02.697301+03:00"</w:t>
-      </w:r>
-    </w:p>
-    <w:p>
-      <w:pPr>
-        <w:pStyle w:val="Normal"/>
-        <w:rPr>
-          <w:color w:val="158466"/>
-        </w:rPr>
-      </w:pPr>
-      <w:r>
-        <w:rPr>
-          <w:color w:val="158466"/>
-        </w:rPr>
-        <w:t xml:space="preserve">  </w:t>
-      </w:r>
-      <w:r>
-        <w:rPr>
-          <w:color w:val="158466"/>
+          <w:color w:val="2A6099"/>
+        </w:rPr>
+        <w:t>"userId": 0</w:t>
+      </w:r>
+    </w:p>
+    <w:p>
+      <w:pPr>
+        <w:pStyle w:val="Normal"/>
+        <w:rPr>
+          <w:color w:val="2A6099"/>
+        </w:rPr>
+      </w:pPr>
+      <w:r>
+        <w:rPr>
+          <w:color w:val="2A6099"/>
         </w:rPr>
         <w:t>}</w:t>
       </w:r>
@@ -10503,306 +10029,16 @@
       <w:pPr>
         <w:pStyle w:val="Normal"/>
         <w:rPr>
-          <w:color w:val="158466"/>
-        </w:rPr>
-      </w:pPr>
-      <w:r>
-        <w:rPr>
-          <w:color w:val="158466"/>
-        </w:rPr>
-        <w:t>}</w:t>
-      </w:r>
-    </w:p>
-    <w:p>
-      <w:pPr>
-        <w:pStyle w:val="Normal"/>
-        <w:rPr/>
-      </w:pPr>
-      <w:r>
-        <w:rPr>
-          <w:i/>
-          <w:iCs/>
-          <w:color w:val="158466"/>
-        </w:rPr>
-        <w:t>Все инфо были получены.</w:t>
-      </w:r>
-    </w:p>
-    <w:p>
-      <w:pPr>
-        <w:pStyle w:val="Normal"/>
-        <w:rPr/>
-      </w:pPr>
-      <w:r>
-        <w:rPr/>
-      </w:r>
-    </w:p>
-    <w:p>
-      <w:pPr>
-        <w:pStyle w:val="Normal"/>
-        <w:rPr/>
-      </w:pPr>
-      <w:r>
-        <w:rPr/>
-        <w:t>4. PATCH  /info/:id</w:t>
-      </w:r>
-    </w:p>
-    <w:p>
-      <w:pPr>
-        <w:pStyle w:val="Normal"/>
-        <w:rPr/>
-      </w:pPr>
-      <w:r>
-        <w:rPr/>
-        <w:t>Частично изменить инфо.</w:t>
-      </w:r>
-    </w:p>
-    <w:p>
-      <w:pPr>
-        <w:pStyle w:val="Normal"/>
-        <w:rPr/>
-      </w:pPr>
-      <w:r>
-        <w:rPr/>
-      </w:r>
-    </w:p>
-    <w:p>
-      <w:pPr>
-        <w:pStyle w:val="Normal"/>
-        <w:rPr>
-          <w:color w:val="2A6099"/>
-        </w:rPr>
-      </w:pPr>
-      <w:r>
-        <w:rPr>
-          <w:color w:val="2A6099"/>
-        </w:rPr>
-        <w:t>{</w:t>
-      </w:r>
-    </w:p>
-    <w:p>
-      <w:pPr>
-        <w:pStyle w:val="Normal"/>
-        <w:rPr>
-          <w:color w:val="2A6099"/>
-        </w:rPr>
-      </w:pPr>
-      <w:r>
-        <w:rPr>
-          <w:color w:val="2A6099"/>
-        </w:rPr>
-        <w:t xml:space="preserve">    </w:t>
-      </w:r>
-      <w:r>
-        <w:rPr>
-          <w:color w:val="2A6099"/>
-        </w:rPr>
-        <w:t>"stream": "qwerty"</w:t>
-      </w:r>
-    </w:p>
-    <w:p>
-      <w:pPr>
-        <w:pStyle w:val="Normal"/>
-        <w:rPr>
-          <w:color w:val="2A6099"/>
-        </w:rPr>
-      </w:pPr>
-      <w:r>
-        <w:rPr>
-          <w:color w:val="2A6099"/>
-        </w:rPr>
-        <w:t xml:space="preserve">    </w:t>
-      </w:r>
-      <w:r>
-        <w:rPr>
-          <w:color w:val="2A6099"/>
-        </w:rPr>
-        <w:t>"start</w:t>
-      </w:r>
-      <w:r>
-        <w:rPr>
-          <w:color w:val="2A6099"/>
-        </w:rPr>
-        <w:t>P</w:t>
-      </w:r>
-      <w:r>
-        <w:rPr>
-          <w:color w:val="2A6099"/>
-        </w:rPr>
-        <w:t>eriod": "2022-01-18T16:13:51.97364+03:00",</w:t>
-      </w:r>
-    </w:p>
-    <w:p>
-      <w:pPr>
-        <w:pStyle w:val="Normal"/>
-        <w:rPr>
-          <w:color w:val="2A6099"/>
-        </w:rPr>
-      </w:pPr>
-      <w:r>
-        <w:rPr>
-          <w:color w:val="2A6099"/>
-        </w:rPr>
-        <w:t xml:space="preserve">    </w:t>
-      </w:r>
-      <w:r>
-        <w:rPr>
-          <w:color w:val="2A6099"/>
-        </w:rPr>
-        <w:t>"stop</w:t>
-      </w:r>
-      <w:r>
-        <w:rPr>
-          <w:color w:val="2A6099"/>
-        </w:rPr>
-        <w:t>P</w:t>
-      </w:r>
-      <w:r>
-        <w:rPr>
-          <w:color w:val="2A6099"/>
-        </w:rPr>
-        <w:t>eriod": "2022-02-18T16:13:51.97364+03:00",</w:t>
-      </w:r>
-    </w:p>
-    <w:p>
-      <w:pPr>
-        <w:pStyle w:val="Normal"/>
-        <w:rPr>
-          <w:color w:val="2A6099"/>
-        </w:rPr>
-      </w:pPr>
-      <w:r>
-        <w:rPr>
-          <w:color w:val="2A6099"/>
-        </w:rPr>
-        <w:t xml:space="preserve">    </w:t>
-      </w:r>
-      <w:r>
-        <w:rPr>
-          <w:color w:val="2A6099"/>
-        </w:rPr>
-        <w:t>"life</w:t>
-      </w:r>
-      <w:r>
-        <w:rPr>
-          <w:color w:val="2A6099"/>
-        </w:rPr>
-        <w:t>T</w:t>
-      </w:r>
-      <w:r>
-        <w:rPr>
-          <w:color w:val="2A6099"/>
-        </w:rPr>
-        <w:t>ime": "2022-03-18T16:13:51.97364+03:00",</w:t>
-      </w:r>
-    </w:p>
-    <w:p>
-      <w:pPr>
-        <w:pStyle w:val="Normal"/>
-        <w:rPr>
-          <w:color w:val="2A6099"/>
-        </w:rPr>
-      </w:pPr>
-      <w:r>
-        <w:rPr>
-          <w:color w:val="2A6099"/>
-        </w:rPr>
-        <w:t xml:space="preserve">    </w:t>
-      </w:r>
-      <w:r>
-        <w:rPr>
-          <w:color w:val="2A6099"/>
-        </w:rPr>
-        <w:t>"user</w:t>
-      </w:r>
-      <w:r>
-        <w:rPr>
-          <w:color w:val="2A6099"/>
-        </w:rPr>
-        <w:t>I</w:t>
-      </w:r>
-      <w:r>
-        <w:rPr>
-          <w:color w:val="2A6099"/>
-        </w:rPr>
-        <w:t>d": 0,</w:t>
-      </w:r>
-    </w:p>
-    <w:p>
-      <w:pPr>
-        <w:pStyle w:val="Normal"/>
-        <w:rPr>
-          <w:color w:val="2A6099"/>
-        </w:rPr>
-      </w:pPr>
-      <w:r>
-        <w:rPr>
-          <w:color w:val="2A6099"/>
-        </w:rPr>
-        <w:t xml:space="preserve">    </w:t>
-      </w:r>
-      <w:r>
-        <w:rPr>
-          <w:color w:val="2A6099"/>
-        </w:rPr>
-        <w:t>"creation</w:t>
-      </w:r>
-      <w:r>
-        <w:rPr>
-          <w:color w:val="2A6099"/>
-        </w:rPr>
-        <w:t>D</w:t>
-      </w:r>
-      <w:r>
-        <w:rPr>
-          <w:color w:val="2A6099"/>
-        </w:rPr>
-        <w:t>ate": "2022-04-19T16:41:02.697301+03:00"</w:t>
-      </w:r>
-    </w:p>
-    <w:p>
-      <w:pPr>
-        <w:pStyle w:val="Normal"/>
-        <w:rPr>
-          <w:color w:val="2A6099"/>
-        </w:rPr>
-      </w:pPr>
-      <w:r>
-        <w:rPr>
-          <w:color w:val="2A6099"/>
-        </w:rPr>
-        <w:t>}</w:t>
-      </w:r>
-    </w:p>
-    <w:p>
-      <w:pPr>
-        <w:pStyle w:val="Normal"/>
-        <w:rPr>
-          <w:color w:val="2A6099"/>
-        </w:rPr>
-      </w:pPr>
-      <w:r>
-        <w:rPr>
-          <w:i/>
-          <w:iCs/>
-          <w:color w:val="2A6099"/>
-        </w:rPr>
-        <w:t>Изменяются только те поля, значения которых не равны «», или не указаны вовсе. "user</w:t>
-      </w:r>
-      <w:r>
-        <w:rPr>
-          <w:i/>
-          <w:iCs/>
-          <w:color w:val="2A6099"/>
-        </w:rPr>
-        <w:t>I</w:t>
-      </w:r>
-      <w:r>
-        <w:rPr>
-          <w:i/>
-          <w:iCs/>
-          <w:color w:val="2A6099"/>
-        </w:rPr>
-        <w:t>d" не изменяется.</w:t>
+          <w:color w:val="2A6099"/>
+        </w:rPr>
+      </w:pPr>
+      <w:r>
+        <w:rPr>
+          <w:i/>
+          <w:iCs/>
+          <w:color w:val="2A6099"/>
+        </w:rPr>
+        <w:t>Изменяются только те поля, значения которых не равны «», или не указаны вовсе. "userId" не изменяется.</w:t>
       </w:r>
     </w:p>
     <w:p>
@@ -11214,19 +10450,7 @@
         <w:rPr>
           <w:color w:val="2A6099"/>
         </w:rPr>
-        <w:t>"file</w:t>
-      </w:r>
-      <w:r>
-        <w:rPr>
-          <w:color w:val="2A6099"/>
-        </w:rPr>
-        <w:t>N</w:t>
-      </w:r>
-      <w:r>
-        <w:rPr>
-          <w:color w:val="2A6099"/>
-        </w:rPr>
-        <w:t>ame": "Video1.webm",</w:t>
+        <w:t>"file": "Video1.webm",</w:t>
       </w:r>
     </w:p>
     <w:p>
@@ -11246,19 +10470,7 @@
         <w:rPr>
           <w:color w:val="2A6099"/>
         </w:rPr>
-        <w:t>"info</w:t>
-      </w:r>
-      <w:r>
-        <w:rPr>
-          <w:color w:val="2A6099"/>
-        </w:rPr>
-        <w:t>I</w:t>
-      </w:r>
-      <w:r>
-        <w:rPr>
-          <w:color w:val="2A6099"/>
-        </w:rPr>
-        <w:t>d": 1</w:t>
+        <w:t>"infoId": 1</w:t>
       </w:r>
     </w:p>
     <w:p>
@@ -11291,23 +10503,7 @@
           <w:iCs/>
           <w:color w:val="2A6099"/>
         </w:rPr>
-        <w:t>Поля "url" и "file</w:t>
-      </w:r>
-      <w:r>
-        <w:rPr>
-          <w:i/>
-          <w:iCs/>
-          <w:color w:val="2A6099"/>
-        </w:rPr>
-        <w:t>N</w:t>
-      </w:r>
-      <w:r>
-        <w:rPr>
-          <w:i/>
-          <w:iCs/>
-          <w:color w:val="2A6099"/>
-        </w:rPr>
-        <w:t>ame" являются обязательными для заполнения.</w:t>
+        <w:t>Поля "url" и "fileName" являются обязательными для заполнения.</w:t>
       </w:r>
     </w:p>
     <w:p>
@@ -11560,19 +10756,7 @@
         <w:rPr>
           <w:color w:val="158466"/>
         </w:rPr>
-        <w:t>"file</w:t>
-      </w:r>
-      <w:r>
-        <w:rPr>
-          <w:color w:val="158466"/>
-        </w:rPr>
-        <w:t>N</w:t>
-      </w:r>
-      <w:r>
-        <w:rPr>
-          <w:color w:val="158466"/>
-        </w:rPr>
-        <w:t>ame": "Video1.webm",</w:t>
+        <w:t>"file": "Video1.webm",</w:t>
       </w:r>
     </w:p>
     <w:p>
@@ -11592,19 +10776,7 @@
         <w:rPr>
           <w:color w:val="158466"/>
         </w:rPr>
-        <w:t>"user</w:t>
-      </w:r>
-      <w:r>
-        <w:rPr>
-          <w:color w:val="158466"/>
-        </w:rPr>
-        <w:t>I</w:t>
-      </w:r>
-      <w:r>
-        <w:rPr>
-          <w:color w:val="158466"/>
-        </w:rPr>
-        <w:t>d": 0,</w:t>
+        <w:t>"createDate": "2022-05-19T16:49:52.504174+03:00",</w:t>
       </w:r>
     </w:p>
     <w:p>
@@ -11624,19 +10796,7 @@
         <w:rPr>
           <w:color w:val="158466"/>
         </w:rPr>
-        <w:t>"info</w:t>
-      </w:r>
-      <w:r>
-        <w:rPr>
-          <w:color w:val="158466"/>
-        </w:rPr>
-        <w:t>I</w:t>
-      </w:r>
-      <w:r>
-        <w:rPr>
-          <w:color w:val="158466"/>
-        </w:rPr>
-        <w:t>d": 1,</w:t>
+        <w:t>"infoId": 1,</w:t>
       </w:r>
     </w:p>
     <w:p>
@@ -11656,19 +10816,7 @@
         <w:rPr>
           <w:color w:val="158466"/>
         </w:rPr>
-        <w:t>"creation</w:t>
-      </w:r>
-      <w:r>
-        <w:rPr>
-          <w:color w:val="158466"/>
-        </w:rPr>
-        <w:t>D</w:t>
-      </w:r>
-      <w:r>
-        <w:rPr>
-          <w:color w:val="158466"/>
-        </w:rPr>
-        <w:t>ate": "2022-05-19T16:49:52.504174+03:00"</w:t>
+        <w:t>"userId": 0</w:t>
       </w:r>
     </w:p>
     <w:p>
@@ -11729,7 +10877,7 @@
       </w:pPr>
       <w:r>
         <w:rPr/>
-        <w:t>3. GET    /video/all</w:t>
+        <w:t>3. GET    /video/all?_limit=10&amp;_page=2</w:t>
       </w:r>
     </w:p>
     <w:p>
@@ -11754,6 +10902,58 @@
     <w:p>
       <w:pPr>
         <w:pStyle w:val="Normal"/>
+        <w:rPr/>
+      </w:pPr>
+      <w:r>
+        <w:rPr>
+          <w:i/>
+          <w:iCs/>
+          <w:color w:val="2A6099"/>
+        </w:rPr>
+        <w:t>Вы можете указывать количество выводимых элементов через параметр после запроса: _limit=&lt;знач.&gt; и вывести то же количество (или остаток) на другой странице, через параметр: _page=&lt;знач.&gt;.</w:t>
+      </w:r>
+    </w:p>
+    <w:p>
+      <w:pPr>
+        <w:pStyle w:val="Normal"/>
+        <w:rPr>
+          <w:i/>
+          <w:i/>
+          <w:iCs/>
+          <w:color w:val="2A6099"/>
+        </w:rPr>
+      </w:pPr>
+      <w:r>
+        <w:rPr>
+          <w:i/>
+          <w:iCs/>
+          <w:color w:val="2A6099"/>
+        </w:rPr>
+        <w:t xml:space="preserve">Если параметр страницы отсутствует, выводится всегда «первая» страница, если никакой параметр не будет указан, выведется общее количество элементов (по умолчанию </w:t>
+      </w:r>
+      <w:r>
+        <w:rPr>
+          <w:i/>
+          <w:iCs/>
+          <w:caps w:val="false"/>
+          <w:smallCaps w:val="false"/>
+          <w:color w:val="2A6099"/>
+          <w:spacing w:val="0"/>
+        </w:rPr>
+        <w:t xml:space="preserve">— </w:t>
+      </w:r>
+      <w:r>
+        <w:rPr>
+          <w:i/>
+          <w:iCs/>
+          <w:color w:val="2A6099"/>
+        </w:rPr>
+        <w:t>100).</w:t>
+      </w:r>
+    </w:p>
+    <w:p>
+      <w:pPr>
+        <w:pStyle w:val="Normal"/>
         <w:rPr>
           <w:i/>
           <w:i/>
@@ -11913,23 +11113,7 @@
           <w:iCs w:val="false"/>
           <w:color w:val="158466"/>
         </w:rPr>
-        <w:t>"file</w:t>
-      </w:r>
-      <w:r>
-        <w:rPr>
-          <w:i w:val="false"/>
-          <w:iCs w:val="false"/>
-          <w:color w:val="158466"/>
-        </w:rPr>
-        <w:t>N</w:t>
-      </w:r>
-      <w:r>
-        <w:rPr>
-          <w:i w:val="false"/>
-          <w:iCs w:val="false"/>
-          <w:color w:val="158466"/>
-        </w:rPr>
-        <w:t>ame": "Video1.webm",</w:t>
+        <w:t>"file": "Video1.webm",</w:t>
       </w:r>
     </w:p>
     <w:p>
@@ -11956,23 +11140,7 @@
           <w:iCs w:val="false"/>
           <w:color w:val="158466"/>
         </w:rPr>
-        <w:t>"user</w:t>
-      </w:r>
-      <w:r>
-        <w:rPr>
-          <w:i w:val="false"/>
-          <w:iCs w:val="false"/>
-          <w:color w:val="158466"/>
-        </w:rPr>
-        <w:t>I</w:t>
-      </w:r>
-      <w:r>
-        <w:rPr>
-          <w:i w:val="false"/>
-          <w:iCs w:val="false"/>
-          <w:color w:val="158466"/>
-        </w:rPr>
-        <w:t>d": 0,</w:t>
+        <w:t>"createDate": "2022-05-19T16:49:52.504174+03:00"</w:t>
       </w:r>
     </w:p>
     <w:p>
@@ -11999,23 +11167,7 @@
           <w:iCs w:val="false"/>
           <w:color w:val="158466"/>
         </w:rPr>
-        <w:t>"info</w:t>
-      </w:r>
-      <w:r>
-        <w:rPr>
-          <w:i w:val="false"/>
-          <w:iCs w:val="false"/>
-          <w:color w:val="158466"/>
-        </w:rPr>
-        <w:t>I</w:t>
-      </w:r>
-      <w:r>
-        <w:rPr>
-          <w:i w:val="false"/>
-          <w:iCs w:val="false"/>
-          <w:color w:val="158466"/>
-        </w:rPr>
-        <w:t>d": 1,</w:t>
+        <w:t>"infoId": 1,</w:t>
       </w:r>
     </w:p>
     <w:p>
@@ -12042,23 +11194,7 @@
           <w:iCs w:val="false"/>
           <w:color w:val="158466"/>
         </w:rPr>
-        <w:t>"creation</w:t>
-      </w:r>
-      <w:r>
-        <w:rPr>
-          <w:i w:val="false"/>
-          <w:iCs w:val="false"/>
-          <w:color w:val="158466"/>
-        </w:rPr>
-        <w:t>D</w:t>
-      </w:r>
-      <w:r>
-        <w:rPr>
-          <w:i w:val="false"/>
-          <w:iCs w:val="false"/>
-          <w:color w:val="158466"/>
-        </w:rPr>
-        <w:t>ate": "2022-05-19T16:49:52.504174+03:00"</w:t>
+        <w:t>"userId": 0</w:t>
       </w:r>
     </w:p>
     <w:p>
@@ -12193,23 +11329,7 @@
           <w:iCs w:val="false"/>
           <w:color w:val="158466"/>
         </w:rPr>
-        <w:t>"file</w:t>
-      </w:r>
-      <w:r>
-        <w:rPr>
-          <w:i w:val="false"/>
-          <w:iCs w:val="false"/>
-          <w:color w:val="158466"/>
-        </w:rPr>
-        <w:t>N</w:t>
-      </w:r>
-      <w:r>
-        <w:rPr>
-          <w:i w:val="false"/>
-          <w:iCs w:val="false"/>
-          <w:color w:val="158466"/>
-        </w:rPr>
-        <w:t>ame": "asd.webm",</w:t>
+        <w:t>"file": "asd.webm",</w:t>
       </w:r>
     </w:p>
     <w:p>
@@ -12236,23 +11356,7 @@
           <w:iCs w:val="false"/>
           <w:color w:val="158466"/>
         </w:rPr>
-        <w:t>"user</w:t>
-      </w:r>
-      <w:r>
-        <w:rPr>
-          <w:i w:val="false"/>
-          <w:iCs w:val="false"/>
-          <w:color w:val="158466"/>
-        </w:rPr>
-        <w:t>I</w:t>
-      </w:r>
-      <w:r>
-        <w:rPr>
-          <w:i w:val="false"/>
-          <w:iCs w:val="false"/>
-          <w:color w:val="158466"/>
-        </w:rPr>
-        <w:t>d": 0,</w:t>
+        <w:t>"createDate": "2022-05-19T16:54:17.666412+03:00"</w:t>
       </w:r>
     </w:p>
     <w:p>
@@ -12279,23 +11383,7 @@
           <w:iCs w:val="false"/>
           <w:color w:val="158466"/>
         </w:rPr>
-        <w:t>"info</w:t>
-      </w:r>
-      <w:r>
-        <w:rPr>
-          <w:i w:val="false"/>
-          <w:iCs w:val="false"/>
-          <w:color w:val="158466"/>
-        </w:rPr>
-        <w:t>I</w:t>
-      </w:r>
-      <w:r>
-        <w:rPr>
-          <w:i w:val="false"/>
-          <w:iCs w:val="false"/>
-          <w:color w:val="158466"/>
-        </w:rPr>
-        <w:t>d": 2,</w:t>
+        <w:t>"infoId": 2,</w:t>
       </w:r>
     </w:p>
     <w:p>
@@ -12322,23 +11410,7 @@
           <w:iCs w:val="false"/>
           <w:color w:val="158466"/>
         </w:rPr>
-        <w:t>"creation</w:t>
-      </w:r>
-      <w:r>
-        <w:rPr>
-          <w:i w:val="false"/>
-          <w:iCs w:val="false"/>
-          <w:color w:val="158466"/>
-        </w:rPr>
-        <w:t>D</w:t>
-      </w:r>
-      <w:r>
-        <w:rPr>
-          <w:i w:val="false"/>
-          <w:iCs w:val="false"/>
-          <w:color w:val="158466"/>
-        </w:rPr>
-        <w:t>ate": "2022-05-19T16:54:17.666412+03:00"</w:t>
+        <w:t>"userId": 0</w:t>
       </w:r>
     </w:p>
     <w:p>
@@ -12504,28 +11576,13 @@
         <w:rPr>
           <w:color w:val="2A6099"/>
         </w:rPr>
-        <w:t>"file</w:t>
-      </w:r>
-      <w:r>
-        <w:rPr>
-          <w:color w:val="2A6099"/>
-        </w:rPr>
-        <w:t>N</w:t>
-      </w:r>
-      <w:r>
-        <w:rPr>
-          <w:color w:val="2A6099"/>
-        </w:rPr>
-        <w:t>ame": "qwerty.webm",</w:t>
-      </w:r>
-    </w:p>
-    <w:p>
-      <w:pPr>
-        <w:pStyle w:val="Normal"/>
-        <w:rPr>
-          <w:i w:val="false"/>
-          <w:i w:val="false"/>
-          <w:iCs w:val="false"/>
+        <w:t>"file": "qwerty.webm",</w:t>
+      </w:r>
+    </w:p>
+    <w:p>
+      <w:pPr>
+        <w:pStyle w:val="Normal"/>
+        <w:rPr>
           <w:color w:val="2A6099"/>
         </w:rPr>
       </w:pPr>
@@ -12543,66 +11600,47 @@
           <w:iCs w:val="false"/>
           <w:color w:val="2A6099"/>
         </w:rPr>
-        <w:t>"user</w:t>
-      </w:r>
-      <w:r>
-        <w:rPr>
-          <w:i w:val="false"/>
-          <w:iCs w:val="false"/>
-          <w:color w:val="2A6099"/>
-        </w:rPr>
-        <w:t>I</w:t>
-      </w:r>
-      <w:r>
-        <w:rPr>
-          <w:i w:val="false"/>
-          <w:iCs w:val="false"/>
-          <w:color w:val="2A6099"/>
-        </w:rPr>
-        <w:t>d": 0,</w:t>
-      </w:r>
-    </w:p>
-    <w:p>
-      <w:pPr>
-        <w:pStyle w:val="Normal"/>
-        <w:rPr>
-          <w:color w:val="2A6099"/>
-        </w:rPr>
-      </w:pPr>
-      <w:r>
-        <w:rPr>
+        <w:t>"createDate": "2022-01-19T16:54:17.666412+03:00"</w:t>
+      </w:r>
+    </w:p>
+    <w:p>
+      <w:pPr>
+        <w:pStyle w:val="Normal"/>
+        <w:rPr>
+          <w:color w:val="2A6099"/>
+        </w:rPr>
+      </w:pPr>
+      <w:r>
+        <w:rPr>
+          <w:i w:val="false"/>
+          <w:iCs w:val="false"/>
           <w:color w:val="2A6099"/>
         </w:rPr>
         <w:t xml:space="preserve">    </w:t>
       </w:r>
       <w:r>
         <w:rPr>
-          <w:color w:val="2A6099"/>
-        </w:rPr>
-        <w:t>"info</w:t>
-      </w:r>
-      <w:r>
-        <w:rPr>
-          <w:color w:val="2A6099"/>
-        </w:rPr>
-        <w:t>I</w:t>
-      </w:r>
-      <w:r>
-        <w:rPr>
-          <w:color w:val="2A6099"/>
-        </w:rPr>
-        <w:t>d": 1,</w:t>
-      </w:r>
-    </w:p>
-    <w:p>
-      <w:pPr>
-        <w:pStyle w:val="Normal"/>
-        <w:rPr>
-          <w:color w:val="2A6099"/>
-        </w:rPr>
-      </w:pPr>
-      <w:r>
-        <w:rPr>
+          <w:i w:val="false"/>
+          <w:iCs w:val="false"/>
+          <w:color w:val="2A6099"/>
+        </w:rPr>
+        <w:t>"infoId": 1,</w:t>
+      </w:r>
+    </w:p>
+    <w:p>
+      <w:pPr>
+        <w:pStyle w:val="Normal"/>
+        <w:rPr>
+          <w:i w:val="false"/>
+          <w:i w:val="false"/>
+          <w:iCs w:val="false"/>
+          <w:color w:val="2A6099"/>
+        </w:rPr>
+      </w:pPr>
+      <w:r>
+        <w:rPr>
+          <w:i w:val="false"/>
+          <w:iCs w:val="false"/>
           <w:color w:val="2A6099"/>
         </w:rPr>
         <w:t xml:space="preserve">    </w:t>
@@ -12613,23 +11651,7 @@
           <w:iCs w:val="false"/>
           <w:color w:val="2A6099"/>
         </w:rPr>
-        <w:t>"creation</w:t>
-      </w:r>
-      <w:r>
-        <w:rPr>
-          <w:i w:val="false"/>
-          <w:iCs w:val="false"/>
-          <w:color w:val="2A6099"/>
-        </w:rPr>
-        <w:t>D</w:t>
-      </w:r>
-      <w:r>
-        <w:rPr>
-          <w:i w:val="false"/>
-          <w:iCs w:val="false"/>
-          <w:color w:val="2A6099"/>
-        </w:rPr>
-        <w:t>ate": "2022-01-19T16:54:17.666412+03:00"</w:t>
+        <w:t>"userId": 0</w:t>
       </w:r>
     </w:p>
     <w:p>
@@ -12659,23 +11681,7 @@
           <w:iCs/>
           <w:color w:val="2A6099"/>
         </w:rPr>
-        <w:t>Изменяются только те поля, значения которых не равны «», или не указаны вовсе. "user</w:t>
-      </w:r>
-      <w:r>
-        <w:rPr>
-          <w:i/>
-          <w:iCs/>
-          <w:color w:val="2A6099"/>
-        </w:rPr>
-        <w:t>I</w:t>
-      </w:r>
-      <w:r>
-        <w:rPr>
-          <w:i/>
-          <w:iCs/>
-          <w:color w:val="2A6099"/>
-        </w:rPr>
-        <w:t>d" не изменяется.</w:t>
+        <w:t>Изменяются только те поля, значения которых не равны «», или не указаны вовсе. "userId" не изменяется.</w:t>
       </w:r>
     </w:p>
     <w:p>
@@ -12895,6 +11901,1209 @@
           <w:color w:val="158466"/>
         </w:rPr>
         <w:t>Видео было удалено.</w:t>
+      </w:r>
+    </w:p>
+    <w:p>
+      <w:pPr>
+        <w:pStyle w:val="Normal"/>
+        <w:rPr>
+          <w:i/>
+          <w:i/>
+          <w:iCs/>
+          <w:color w:val="158466"/>
+        </w:rPr>
+      </w:pPr>
+      <w:r>
+        <w:rPr>
+          <w:i/>
+          <w:iCs/>
+          <w:color w:val="158466"/>
+        </w:rPr>
+      </w:r>
+    </w:p>
+    <w:p>
+      <w:pPr>
+        <w:pStyle w:val="2"/>
+        <w:numPr>
+          <w:ilvl w:val="1"/>
+          <w:numId w:val="2"/>
+        </w:numPr>
+        <w:jc w:val="center"/>
+        <w:rPr/>
+      </w:pPr>
+      <w:bookmarkStart w:id="15" w:name="__RefHeading___Toc1530_3377397913"/>
+      <w:bookmarkEnd w:id="15"/>
+      <w:r>
+        <w:rPr/>
+        <w:t>Работа со стримами</w:t>
+      </w:r>
+    </w:p>
+    <w:p>
+      <w:pPr>
+        <w:pStyle w:val="Normal"/>
+        <w:rPr/>
+      </w:pPr>
+      <w:r>
+        <w:rPr/>
+        <w:tab/>
+        <w:tab/>
+        <w:tab/>
+        <w:tab/>
+        <w:tab/>
+        <w:t xml:space="preserve">     GET    /</w:t>
+      </w:r>
+      <w:r>
+        <w:rPr>
+          <w:rFonts w:eastAsia="Noto Serif CJK SC" w:cs="Lohit Devanagari"/>
+          <w:color w:val="auto"/>
+          <w:kern w:val="2"/>
+          <w:sz w:val="24"/>
+          <w:szCs w:val="24"/>
+          <w:lang w:val="ru-RU" w:eastAsia="zh-CN" w:bidi="hi-IN"/>
+        </w:rPr>
+        <w:t>stream/get</w:t>
+      </w:r>
+      <w:r>
+        <w:rPr/>
+        <w:t>/:id</w:t>
+      </w:r>
+    </w:p>
+    <w:p>
+      <w:pPr>
+        <w:pStyle w:val="Normal"/>
+        <w:rPr/>
+      </w:pPr>
+      <w:r>
+        <w:rPr/>
+        <w:tab/>
+        <w:tab/>
+        <w:tab/>
+        <w:tab/>
+        <w:tab/>
+        <w:t xml:space="preserve">     GET    /</w:t>
+      </w:r>
+      <w:r>
+        <w:rPr>
+          <w:rFonts w:eastAsia="Noto Serif CJK SC" w:cs="Lohit Devanagari"/>
+          <w:color w:val="auto"/>
+          <w:kern w:val="2"/>
+          <w:sz w:val="24"/>
+          <w:szCs w:val="24"/>
+          <w:lang w:val="ru-RU" w:eastAsia="zh-CN" w:bidi="hi-IN"/>
+        </w:rPr>
+        <w:t>stream/get</w:t>
+      </w:r>
+      <w:r>
+        <w:rPr/>
+        <w:t>/all</w:t>
+      </w:r>
+    </w:p>
+    <w:p>
+      <w:pPr>
+        <w:pStyle w:val="Normal"/>
+        <w:rPr/>
+      </w:pPr>
+      <w:r>
+        <w:rPr/>
+      </w:r>
+    </w:p>
+    <w:p>
+      <w:pPr>
+        <w:pStyle w:val="Normal"/>
+        <w:rPr/>
+      </w:pPr>
+      <w:r>
+        <w:rPr/>
+        <w:t>1. GET    /</w:t>
+      </w:r>
+      <w:r>
+        <w:rPr>
+          <w:rFonts w:eastAsia="Noto Serif CJK SC" w:cs="Lohit Devanagari"/>
+          <w:color w:val="auto"/>
+          <w:kern w:val="2"/>
+          <w:sz w:val="24"/>
+          <w:szCs w:val="24"/>
+          <w:lang w:val="ru-RU" w:eastAsia="zh-CN" w:bidi="hi-IN"/>
+        </w:rPr>
+        <w:t>stream/get</w:t>
+      </w:r>
+      <w:r>
+        <w:rPr/>
+        <w:t>/:id</w:t>
+      </w:r>
+    </w:p>
+    <w:p>
+      <w:pPr>
+        <w:pStyle w:val="Normal"/>
+        <w:rPr/>
+      </w:pPr>
+      <w:r>
+        <w:rPr/>
+        <w:t xml:space="preserve">Получить </w:t>
+      </w:r>
+      <w:r>
+        <w:rPr>
+          <w:rFonts w:eastAsia="Noto Serif CJK SC" w:cs="Lohit Devanagari"/>
+          <w:color w:val="auto"/>
+          <w:kern w:val="2"/>
+          <w:sz w:val="24"/>
+          <w:szCs w:val="24"/>
+          <w:lang w:val="ru-RU" w:eastAsia="zh-CN" w:bidi="hi-IN"/>
+        </w:rPr>
+        <w:t>стрим</w:t>
+      </w:r>
+      <w:r>
+        <w:rPr/>
+        <w:t>.</w:t>
+      </w:r>
+    </w:p>
+    <w:p>
+      <w:pPr>
+        <w:pStyle w:val="Normal"/>
+        <w:rPr/>
+      </w:pPr>
+      <w:r>
+        <w:rPr/>
+      </w:r>
+    </w:p>
+    <w:p>
+      <w:pPr>
+        <w:pStyle w:val="Normal"/>
+        <w:rPr>
+          <w:i/>
+          <w:i/>
+          <w:iCs/>
+          <w:color w:val="2A6099"/>
+        </w:rPr>
+      </w:pPr>
+      <w:r>
+        <w:rPr>
+          <w:i/>
+          <w:iCs/>
+          <w:color w:val="2A6099"/>
+        </w:rPr>
+        <w:t>Нет тела запроса.</w:t>
+      </w:r>
+    </w:p>
+    <w:p>
+      <w:pPr>
+        <w:pStyle w:val="Normal"/>
+        <w:rPr>
+          <w:i/>
+          <w:i/>
+          <w:iCs/>
+          <w:color w:val="2A6099"/>
+        </w:rPr>
+      </w:pPr>
+      <w:r>
+        <w:rPr>
+          <w:i/>
+          <w:iCs/>
+          <w:color w:val="2A6099"/>
+        </w:rPr>
+        <w:t>==================================</w:t>
+      </w:r>
+    </w:p>
+    <w:p>
+      <w:pPr>
+        <w:pStyle w:val="Normal"/>
+        <w:rPr>
+          <w:color w:val="158466"/>
+        </w:rPr>
+      </w:pPr>
+      <w:r>
+        <w:rPr>
+          <w:color w:val="158466"/>
+        </w:rPr>
+        <w:t>{</w:t>
+      </w:r>
+    </w:p>
+    <w:p>
+      <w:pPr>
+        <w:pStyle w:val="Normal"/>
+        <w:rPr>
+          <w:color w:val="158466"/>
+        </w:rPr>
+      </w:pPr>
+      <w:r>
+        <w:rPr>
+          <w:color w:val="158466"/>
+        </w:rPr>
+        <w:t xml:space="preserve">  </w:t>
+      </w:r>
+      <w:r>
+        <w:rPr>
+          <w:color w:val="158466"/>
+        </w:rPr>
+        <w:t>"id": 1,</w:t>
+      </w:r>
+    </w:p>
+    <w:p>
+      <w:pPr>
+        <w:pStyle w:val="Normal"/>
+        <w:rPr>
+          <w:color w:val="158466"/>
+        </w:rPr>
+      </w:pPr>
+      <w:r>
+        <w:rPr>
+          <w:color w:val="158466"/>
+        </w:rPr>
+        <w:t xml:space="preserve">  </w:t>
+      </w:r>
+      <w:r>
+        <w:rPr>
+          <w:color w:val="158466"/>
+        </w:rPr>
+        <w:t>"</w:t>
+      </w:r>
+      <w:r>
+        <w:rPr>
+          <w:rFonts w:eastAsia="Noto Serif CJK SC" w:cs="Lohit Devanagari"/>
+          <w:color w:val="158466"/>
+          <w:kern w:val="2"/>
+          <w:sz w:val="24"/>
+          <w:szCs w:val="24"/>
+          <w:lang w:val="ru-RU" w:eastAsia="zh-CN" w:bidi="hi-IN"/>
+        </w:rPr>
+        <w:t>stream</w:t>
+      </w:r>
+      <w:r>
+        <w:rPr>
+          <w:color w:val="158466"/>
+        </w:rPr>
+        <w:t>": "</w:t>
+      </w:r>
+      <w:r>
+        <w:rPr>
+          <w:rFonts w:eastAsia="Noto Serif CJK SC" w:cs="Lohit Devanagari"/>
+          <w:color w:val="158466"/>
+          <w:kern w:val="2"/>
+          <w:sz w:val="24"/>
+          <w:szCs w:val="24"/>
+          <w:lang w:val="ru-RU" w:eastAsia="zh-CN" w:bidi="hi-IN"/>
+        </w:rPr>
+        <w:t>some stream</w:t>
+      </w:r>
+      <w:r>
+        <w:rPr>
+          <w:color w:val="158466"/>
+        </w:rPr>
+        <w:t>",</w:t>
+      </w:r>
+    </w:p>
+    <w:p>
+      <w:pPr>
+        <w:pStyle w:val="Normal"/>
+        <w:rPr>
+          <w:color w:val="158466"/>
+        </w:rPr>
+      </w:pPr>
+      <w:r>
+        <w:rPr>
+          <w:color w:val="158466"/>
+        </w:rPr>
+        <w:t xml:space="preserve">  </w:t>
+      </w:r>
+      <w:r>
+        <w:rPr>
+          <w:color w:val="158466"/>
+        </w:rPr>
+        <w:t xml:space="preserve">"dateTime": </w:t>
+      </w:r>
+      <w:r>
+        <w:rPr>
+          <w:i w:val="false"/>
+          <w:iCs w:val="false"/>
+          <w:color w:val="158466"/>
+        </w:rPr>
+        <w:t>"2022-01-19T16:54:17.666412+03:00"</w:t>
+      </w:r>
+      <w:r>
+        <w:rPr>
+          <w:color w:val="158466"/>
+        </w:rPr>
+        <w:t>,</w:t>
+      </w:r>
+    </w:p>
+    <w:p>
+      <w:pPr>
+        <w:pStyle w:val="Normal"/>
+        <w:rPr>
+          <w:color w:val="158466"/>
+        </w:rPr>
+      </w:pPr>
+      <w:r>
+        <w:rPr>
+          <w:color w:val="158466"/>
+        </w:rPr>
+        <w:t xml:space="preserve">  </w:t>
+      </w:r>
+      <w:r>
+        <w:rPr>
+          <w:color w:val="158466"/>
+        </w:rPr>
+        <w:t>"statePublic": 1,</w:t>
+      </w:r>
+    </w:p>
+    <w:p>
+      <w:pPr>
+        <w:pStyle w:val="Normal"/>
+        <w:rPr>
+          <w:color w:val="158466"/>
+        </w:rPr>
+      </w:pPr>
+      <w:r>
+        <w:rPr>
+          <w:color w:val="158466"/>
+        </w:rPr>
+        <w:t xml:space="preserve">  </w:t>
+      </w:r>
+      <w:r>
+        <w:rPr>
+          <w:color w:val="158466"/>
+        </w:rPr>
+        <w:t>"statusPublic": 1,</w:t>
+      </w:r>
+    </w:p>
+    <w:p>
+      <w:pPr>
+        <w:pStyle w:val="Normal"/>
+        <w:rPr>
+          <w:color w:val="158466"/>
+        </w:rPr>
+      </w:pPr>
+      <w:r>
+        <w:rPr>
+          <w:color w:val="158466"/>
+        </w:rPr>
+        <w:t xml:space="preserve">  </w:t>
+      </w:r>
+      <w:r>
+        <w:rPr>
+          <w:color w:val="158466"/>
+        </w:rPr>
+        <w:t>"statusRecord": 1,</w:t>
+      </w:r>
+    </w:p>
+    <w:p>
+      <w:pPr>
+        <w:pStyle w:val="Normal"/>
+        <w:rPr>
+          <w:color w:val="158466"/>
+        </w:rPr>
+      </w:pPr>
+      <w:r>
+        <w:rPr>
+          <w:color w:val="158466"/>
+        </w:rPr>
+        <w:t xml:space="preserve">  </w:t>
+      </w:r>
+      <w:r>
+        <w:rPr>
+          <w:color w:val="158466"/>
+        </w:rPr>
+        <w:t>"pathStream": "ksdfkmsfmskfmklsmf"</w:t>
+      </w:r>
+    </w:p>
+    <w:p>
+      <w:pPr>
+        <w:pStyle w:val="Normal"/>
+        <w:rPr>
+          <w:color w:val="158466"/>
+        </w:rPr>
+      </w:pPr>
+      <w:r>
+        <w:rPr>
+          <w:color w:val="158466"/>
+        </w:rPr>
+        <w:t>}</w:t>
+      </w:r>
+    </w:p>
+    <w:p>
+      <w:pPr>
+        <w:pStyle w:val="Normal"/>
+        <w:rPr>
+          <w:i/>
+          <w:i/>
+          <w:iCs/>
+          <w:color w:val="158466"/>
+        </w:rPr>
+      </w:pPr>
+      <w:r>
+        <w:rPr>
+          <w:i/>
+          <w:iCs/>
+          <w:color w:val="158466"/>
+        </w:rPr>
+        <w:t>Видео было получено.</w:t>
+      </w:r>
+    </w:p>
+    <w:p>
+      <w:pPr>
+        <w:pStyle w:val="Normal"/>
+        <w:rPr/>
+      </w:pPr>
+      <w:r>
+        <w:rPr/>
+      </w:r>
+    </w:p>
+    <w:p>
+      <w:pPr>
+        <w:pStyle w:val="Normal"/>
+        <w:rPr/>
+      </w:pPr>
+      <w:r>
+        <w:rPr/>
+      </w:r>
+    </w:p>
+    <w:p>
+      <w:pPr>
+        <w:pStyle w:val="Normal"/>
+        <w:rPr/>
+      </w:pPr>
+      <w:r>
+        <w:rPr/>
+        <w:t>2. GET    /</w:t>
+      </w:r>
+      <w:r>
+        <w:rPr>
+          <w:rFonts w:eastAsia="Noto Serif CJK SC" w:cs="Lohit Devanagari"/>
+          <w:color w:val="auto"/>
+          <w:kern w:val="2"/>
+          <w:sz w:val="24"/>
+          <w:szCs w:val="24"/>
+          <w:lang w:val="ru-RU" w:eastAsia="zh-CN" w:bidi="hi-IN"/>
+        </w:rPr>
+        <w:t>stream/get</w:t>
+      </w:r>
+      <w:r>
+        <w:rPr/>
+        <w:t>/all?_limit=10&amp;_page=2</w:t>
+      </w:r>
+    </w:p>
+    <w:p>
+      <w:pPr>
+        <w:pStyle w:val="Normal"/>
+        <w:rPr/>
+      </w:pPr>
+      <w:r>
+        <w:rPr/>
+        <w:t xml:space="preserve">Получить все записи </w:t>
+      </w:r>
+      <w:r>
+        <w:rPr>
+          <w:rFonts w:eastAsia="Noto Serif CJK SC" w:cs="Lohit Devanagari"/>
+          <w:color w:val="auto"/>
+          <w:kern w:val="2"/>
+          <w:sz w:val="24"/>
+          <w:szCs w:val="24"/>
+          <w:lang w:val="ru-RU" w:eastAsia="zh-CN" w:bidi="hi-IN"/>
+        </w:rPr>
+        <w:t>стримов</w:t>
+      </w:r>
+      <w:r>
+        <w:rPr/>
+        <w:t xml:space="preserve"> в системе.</w:t>
+      </w:r>
+    </w:p>
+    <w:p>
+      <w:pPr>
+        <w:pStyle w:val="Normal"/>
+        <w:rPr/>
+      </w:pPr>
+      <w:r>
+        <w:rPr/>
+      </w:r>
+    </w:p>
+    <w:p>
+      <w:pPr>
+        <w:pStyle w:val="Normal"/>
+        <w:rPr/>
+      </w:pPr>
+      <w:r>
+        <w:rPr>
+          <w:i/>
+          <w:iCs/>
+          <w:color w:val="2A6099"/>
+        </w:rPr>
+        <w:t>Вы можете указывать количество выводимых элементов через параметр после запроса: _limit=&lt;знач.&gt; и вывести то же количество (или остаток) на другой странице, через параметр: _page=&lt;знач.&gt;.</w:t>
+      </w:r>
+    </w:p>
+    <w:p>
+      <w:pPr>
+        <w:pStyle w:val="Normal"/>
+        <w:rPr>
+          <w:i/>
+          <w:i/>
+          <w:iCs/>
+          <w:color w:val="2A6099"/>
+        </w:rPr>
+      </w:pPr>
+      <w:r>
+        <w:rPr>
+          <w:i/>
+          <w:iCs/>
+          <w:color w:val="2A6099"/>
+        </w:rPr>
+        <w:t xml:space="preserve">Если параметр страницы отсутствует, выводится всегда «первая» страница, если никакой параметр не будет указан, выведется общее количество элементов (по умолчанию </w:t>
+      </w:r>
+      <w:r>
+        <w:rPr>
+          <w:i/>
+          <w:iCs/>
+          <w:caps w:val="false"/>
+          <w:smallCaps w:val="false"/>
+          <w:color w:val="2A6099"/>
+          <w:spacing w:val="0"/>
+        </w:rPr>
+        <w:t xml:space="preserve">— </w:t>
+      </w:r>
+      <w:r>
+        <w:rPr>
+          <w:i/>
+          <w:iCs/>
+          <w:color w:val="2A6099"/>
+        </w:rPr>
+        <w:t>100).</w:t>
+      </w:r>
+    </w:p>
+    <w:p>
+      <w:pPr>
+        <w:pStyle w:val="Normal"/>
+        <w:rPr>
+          <w:i/>
+          <w:i/>
+          <w:iCs/>
+          <w:color w:val="2A6099"/>
+        </w:rPr>
+      </w:pPr>
+      <w:r>
+        <w:rPr>
+          <w:i/>
+          <w:iCs/>
+          <w:color w:val="2A6099"/>
+        </w:rPr>
+        <w:t>Нет тела запроса.</w:t>
+      </w:r>
+    </w:p>
+    <w:p>
+      <w:pPr>
+        <w:pStyle w:val="Normal"/>
+        <w:rPr>
+          <w:i/>
+          <w:i/>
+          <w:iCs/>
+          <w:color w:val="2A6099"/>
+        </w:rPr>
+      </w:pPr>
+      <w:r>
+        <w:rPr>
+          <w:i/>
+          <w:iCs/>
+          <w:color w:val="2A6099"/>
+        </w:rPr>
+        <w:t>===================================</w:t>
+      </w:r>
+    </w:p>
+    <w:p>
+      <w:pPr>
+        <w:pStyle w:val="Normal"/>
+        <w:rPr>
+          <w:i w:val="false"/>
+          <w:i w:val="false"/>
+          <w:iCs w:val="false"/>
+          <w:color w:val="158466"/>
+        </w:rPr>
+      </w:pPr>
+      <w:r>
+        <w:rPr>
+          <w:i w:val="false"/>
+          <w:iCs w:val="false"/>
+          <w:color w:val="158466"/>
+        </w:rPr>
+        <w:t>{</w:t>
+      </w:r>
+    </w:p>
+    <w:p>
+      <w:pPr>
+        <w:pStyle w:val="Normal"/>
+        <w:rPr>
+          <w:i w:val="false"/>
+          <w:i w:val="false"/>
+          <w:iCs w:val="false"/>
+          <w:color w:val="158466"/>
+        </w:rPr>
+      </w:pPr>
+      <w:r>
+        <w:rPr>
+          <w:i w:val="false"/>
+          <w:iCs w:val="false"/>
+          <w:color w:val="158466"/>
+        </w:rPr>
+        <w:t xml:space="preserve">  </w:t>
+      </w:r>
+      <w:r>
+        <w:rPr>
+          <w:i w:val="false"/>
+          <w:iCs w:val="false"/>
+          <w:color w:val="158466"/>
+        </w:rPr>
+        <w:t>"1": {</w:t>
+      </w:r>
+    </w:p>
+    <w:p>
+      <w:pPr>
+        <w:pStyle w:val="Normal"/>
+        <w:rPr>
+          <w:color w:val="158466"/>
+        </w:rPr>
+      </w:pPr>
+      <w:r>
+        <w:rPr>
+          <w:color w:val="158466"/>
+        </w:rPr>
+        <w:t xml:space="preserve">    </w:t>
+      </w:r>
+      <w:r>
+        <w:rPr>
+          <w:color w:val="158466"/>
+        </w:rPr>
+        <w:t>"id": 1,</w:t>
+      </w:r>
+    </w:p>
+    <w:p>
+      <w:pPr>
+        <w:pStyle w:val="Normal"/>
+        <w:rPr>
+          <w:color w:val="158466"/>
+        </w:rPr>
+      </w:pPr>
+      <w:r>
+        <w:rPr>
+          <w:color w:val="158466"/>
+        </w:rPr>
+        <w:t xml:space="preserve">    </w:t>
+      </w:r>
+      <w:r>
+        <w:rPr>
+          <w:color w:val="158466"/>
+        </w:rPr>
+        <w:t>"</w:t>
+      </w:r>
+      <w:r>
+        <w:rPr>
+          <w:rFonts w:eastAsia="Noto Serif CJK SC" w:cs="Lohit Devanagari"/>
+          <w:color w:val="158466"/>
+          <w:kern w:val="2"/>
+          <w:sz w:val="24"/>
+          <w:szCs w:val="24"/>
+          <w:lang w:val="ru-RU" w:eastAsia="zh-CN" w:bidi="hi-IN"/>
+        </w:rPr>
+        <w:t>stream</w:t>
+      </w:r>
+      <w:r>
+        <w:rPr>
+          <w:color w:val="158466"/>
+        </w:rPr>
+        <w:t>": "</w:t>
+      </w:r>
+      <w:r>
+        <w:rPr>
+          <w:rFonts w:eastAsia="Noto Serif CJK SC" w:cs="Lohit Devanagari"/>
+          <w:color w:val="158466"/>
+          <w:kern w:val="2"/>
+          <w:sz w:val="24"/>
+          <w:szCs w:val="24"/>
+          <w:lang w:val="ru-RU" w:eastAsia="zh-CN" w:bidi="hi-IN"/>
+        </w:rPr>
+        <w:t>some stream 1</w:t>
+      </w:r>
+      <w:r>
+        <w:rPr>
+          <w:color w:val="158466"/>
+        </w:rPr>
+        <w:t>",</w:t>
+      </w:r>
+    </w:p>
+    <w:p>
+      <w:pPr>
+        <w:pStyle w:val="Normal"/>
+        <w:rPr>
+          <w:color w:val="158466"/>
+        </w:rPr>
+      </w:pPr>
+      <w:r>
+        <w:rPr>
+          <w:color w:val="158466"/>
+        </w:rPr>
+        <w:t xml:space="preserve">    </w:t>
+      </w:r>
+      <w:r>
+        <w:rPr>
+          <w:color w:val="158466"/>
+        </w:rPr>
+        <w:t xml:space="preserve">"dateTime": </w:t>
+      </w:r>
+      <w:r>
+        <w:rPr>
+          <w:i w:val="false"/>
+          <w:iCs w:val="false"/>
+          <w:color w:val="158466"/>
+        </w:rPr>
+        <w:t>"2022-01-19T16:54:17.666412+03:00"</w:t>
+      </w:r>
+      <w:r>
+        <w:rPr>
+          <w:color w:val="158466"/>
+        </w:rPr>
+        <w:t>,</w:t>
+      </w:r>
+    </w:p>
+    <w:p>
+      <w:pPr>
+        <w:pStyle w:val="Normal"/>
+        <w:rPr>
+          <w:color w:val="158466"/>
+        </w:rPr>
+      </w:pPr>
+      <w:r>
+        <w:rPr>
+          <w:color w:val="158466"/>
+        </w:rPr>
+        <w:t xml:space="preserve">    </w:t>
+      </w:r>
+      <w:r>
+        <w:rPr>
+          <w:color w:val="158466"/>
+        </w:rPr>
+        <w:t>"statePublic": 1,</w:t>
+      </w:r>
+    </w:p>
+    <w:p>
+      <w:pPr>
+        <w:pStyle w:val="Normal"/>
+        <w:rPr>
+          <w:color w:val="158466"/>
+        </w:rPr>
+      </w:pPr>
+      <w:r>
+        <w:rPr>
+          <w:color w:val="158466"/>
+        </w:rPr>
+        <w:t xml:space="preserve">    </w:t>
+      </w:r>
+      <w:r>
+        <w:rPr>
+          <w:color w:val="158466"/>
+        </w:rPr>
+        <w:t>"statusPublic": 1,</w:t>
+      </w:r>
+    </w:p>
+    <w:p>
+      <w:pPr>
+        <w:pStyle w:val="Normal"/>
+        <w:rPr>
+          <w:color w:val="158466"/>
+        </w:rPr>
+      </w:pPr>
+      <w:r>
+        <w:rPr>
+          <w:color w:val="158466"/>
+        </w:rPr>
+        <w:t xml:space="preserve">    </w:t>
+      </w:r>
+      <w:r>
+        <w:rPr>
+          <w:color w:val="158466"/>
+        </w:rPr>
+        <w:t>"statusRecord": 1,</w:t>
+      </w:r>
+    </w:p>
+    <w:p>
+      <w:pPr>
+        <w:pStyle w:val="Normal"/>
+        <w:rPr>
+          <w:color w:val="158466"/>
+        </w:rPr>
+      </w:pPr>
+      <w:r>
+        <w:rPr>
+          <w:color w:val="158466"/>
+        </w:rPr>
+        <w:t xml:space="preserve">    </w:t>
+      </w:r>
+      <w:r>
+        <w:rPr>
+          <w:color w:val="158466"/>
+        </w:rPr>
+        <w:t>"pathStream": "ksdfkmsfmskfmklsmf"</w:t>
+      </w:r>
+    </w:p>
+    <w:p>
+      <w:pPr>
+        <w:pStyle w:val="Normal"/>
+        <w:rPr>
+          <w:i w:val="false"/>
+          <w:i w:val="false"/>
+          <w:iCs w:val="false"/>
+          <w:color w:val="158466"/>
+        </w:rPr>
+      </w:pPr>
+      <w:r>
+        <w:rPr>
+          <w:i w:val="false"/>
+          <w:iCs w:val="false"/>
+          <w:color w:val="158466"/>
+        </w:rPr>
+        <w:t xml:space="preserve">  </w:t>
+      </w:r>
+      <w:r>
+        <w:rPr>
+          <w:i w:val="false"/>
+          <w:iCs w:val="false"/>
+          <w:color w:val="158466"/>
+        </w:rPr>
+        <w:t>},</w:t>
+      </w:r>
+    </w:p>
+    <w:p>
+      <w:pPr>
+        <w:pStyle w:val="Normal"/>
+        <w:rPr>
+          <w:i w:val="false"/>
+          <w:i w:val="false"/>
+          <w:iCs w:val="false"/>
+          <w:color w:val="158466"/>
+        </w:rPr>
+      </w:pPr>
+      <w:r>
+        <w:rPr>
+          <w:i w:val="false"/>
+          <w:iCs w:val="false"/>
+          <w:color w:val="158466"/>
+        </w:rPr>
+        <w:t xml:space="preserve">  </w:t>
+      </w:r>
+      <w:r>
+        <w:rPr>
+          <w:i w:val="false"/>
+          <w:iCs w:val="false"/>
+          <w:color w:val="158466"/>
+        </w:rPr>
+        <w:t>"2": {</w:t>
+      </w:r>
+    </w:p>
+    <w:p>
+      <w:pPr>
+        <w:pStyle w:val="Normal"/>
+        <w:rPr>
+          <w:color w:val="158466"/>
+        </w:rPr>
+      </w:pPr>
+      <w:r>
+        <w:rPr>
+          <w:color w:val="158466"/>
+        </w:rPr>
+        <w:t xml:space="preserve">    </w:t>
+      </w:r>
+      <w:r>
+        <w:rPr>
+          <w:color w:val="158466"/>
+        </w:rPr>
+        <w:t>"id": 2,</w:t>
+      </w:r>
+    </w:p>
+    <w:p>
+      <w:pPr>
+        <w:pStyle w:val="Normal"/>
+        <w:rPr>
+          <w:color w:val="158466"/>
+        </w:rPr>
+      </w:pPr>
+      <w:r>
+        <w:rPr>
+          <w:color w:val="158466"/>
+        </w:rPr>
+        <w:t xml:space="preserve">    </w:t>
+      </w:r>
+      <w:r>
+        <w:rPr>
+          <w:color w:val="158466"/>
+        </w:rPr>
+        <w:t>"</w:t>
+      </w:r>
+      <w:r>
+        <w:rPr>
+          <w:rFonts w:eastAsia="Noto Serif CJK SC" w:cs="Lohit Devanagari"/>
+          <w:color w:val="158466"/>
+          <w:kern w:val="2"/>
+          <w:sz w:val="24"/>
+          <w:szCs w:val="24"/>
+          <w:lang w:val="ru-RU" w:eastAsia="zh-CN" w:bidi="hi-IN"/>
+        </w:rPr>
+        <w:t>stream</w:t>
+      </w:r>
+      <w:r>
+        <w:rPr>
+          <w:color w:val="158466"/>
+        </w:rPr>
+        <w:t>": "</w:t>
+      </w:r>
+      <w:r>
+        <w:rPr>
+          <w:rFonts w:eastAsia="Noto Serif CJK SC" w:cs="Lohit Devanagari"/>
+          <w:color w:val="158466"/>
+          <w:kern w:val="2"/>
+          <w:sz w:val="24"/>
+          <w:szCs w:val="24"/>
+          <w:lang w:val="ru-RU" w:eastAsia="zh-CN" w:bidi="hi-IN"/>
+        </w:rPr>
+        <w:t>some stream 2</w:t>
+      </w:r>
+      <w:r>
+        <w:rPr>
+          <w:color w:val="158466"/>
+        </w:rPr>
+        <w:t>",</w:t>
+      </w:r>
+    </w:p>
+    <w:p>
+      <w:pPr>
+        <w:pStyle w:val="Normal"/>
+        <w:rPr>
+          <w:color w:val="158466"/>
+        </w:rPr>
+      </w:pPr>
+      <w:r>
+        <w:rPr>
+          <w:color w:val="158466"/>
+        </w:rPr>
+        <w:t xml:space="preserve">    </w:t>
+      </w:r>
+      <w:r>
+        <w:rPr>
+          <w:color w:val="158466"/>
+        </w:rPr>
+        <w:t xml:space="preserve">"dateTime": </w:t>
+      </w:r>
+      <w:r>
+        <w:rPr>
+          <w:i w:val="false"/>
+          <w:iCs w:val="false"/>
+          <w:color w:val="158466"/>
+        </w:rPr>
+        <w:t>"2022-01-</w:t>
+      </w:r>
+      <w:r>
+        <w:rPr>
+          <w:rFonts w:eastAsia="Noto Serif CJK SC" w:cs="Lohit Devanagari"/>
+          <w:i w:val="false"/>
+          <w:iCs w:val="false"/>
+          <w:color w:val="158466"/>
+          <w:kern w:val="2"/>
+          <w:sz w:val="24"/>
+          <w:szCs w:val="24"/>
+          <w:lang w:val="ru-RU" w:eastAsia="zh-CN" w:bidi="hi-IN"/>
+        </w:rPr>
+        <w:t>20</w:t>
+      </w:r>
+      <w:r>
+        <w:rPr>
+          <w:i w:val="false"/>
+          <w:iCs w:val="false"/>
+          <w:color w:val="158466"/>
+        </w:rPr>
+        <w:t>T16:54:17.666412+03:00"</w:t>
+      </w:r>
+      <w:r>
+        <w:rPr>
+          <w:color w:val="158466"/>
+        </w:rPr>
+        <w:t>,</w:t>
+      </w:r>
+    </w:p>
+    <w:p>
+      <w:pPr>
+        <w:pStyle w:val="Normal"/>
+        <w:rPr>
+          <w:color w:val="158466"/>
+        </w:rPr>
+      </w:pPr>
+      <w:r>
+        <w:rPr>
+          <w:color w:val="158466"/>
+        </w:rPr>
+        <w:t xml:space="preserve">    </w:t>
+      </w:r>
+      <w:r>
+        <w:rPr>
+          <w:color w:val="158466"/>
+        </w:rPr>
+        <w:t>"statePublic": 1,</w:t>
+      </w:r>
+    </w:p>
+    <w:p>
+      <w:pPr>
+        <w:pStyle w:val="Normal"/>
+        <w:rPr>
+          <w:color w:val="158466"/>
+        </w:rPr>
+      </w:pPr>
+      <w:r>
+        <w:rPr>
+          <w:color w:val="158466"/>
+        </w:rPr>
+        <w:t xml:space="preserve">    </w:t>
+      </w:r>
+      <w:r>
+        <w:rPr>
+          <w:color w:val="158466"/>
+        </w:rPr>
+        <w:t>"statusPublic": 1,</w:t>
+      </w:r>
+    </w:p>
+    <w:p>
+      <w:pPr>
+        <w:pStyle w:val="Normal"/>
+        <w:rPr>
+          <w:color w:val="158466"/>
+        </w:rPr>
+      </w:pPr>
+      <w:r>
+        <w:rPr>
+          <w:color w:val="158466"/>
+        </w:rPr>
+        <w:t xml:space="preserve">    </w:t>
+      </w:r>
+      <w:r>
+        <w:rPr>
+          <w:color w:val="158466"/>
+        </w:rPr>
+        <w:t>"statusRecord": 1,</w:t>
+      </w:r>
+    </w:p>
+    <w:p>
+      <w:pPr>
+        <w:pStyle w:val="Normal"/>
+        <w:rPr>
+          <w:color w:val="158466"/>
+        </w:rPr>
+      </w:pPr>
+      <w:r>
+        <w:rPr>
+          <w:color w:val="158466"/>
+        </w:rPr>
+        <w:t xml:space="preserve">    </w:t>
+      </w:r>
+      <w:r>
+        <w:rPr>
+          <w:color w:val="158466"/>
+        </w:rPr>
+        <w:t>"pathStream": "</w:t>
+      </w:r>
+      <w:r>
+        <w:rPr>
+          <w:rFonts w:eastAsia="Noto Serif CJK SC" w:cs="Lohit Devanagari"/>
+          <w:color w:val="158466"/>
+          <w:kern w:val="2"/>
+          <w:sz w:val="24"/>
+          <w:szCs w:val="24"/>
+          <w:lang w:val="ru-RU" w:eastAsia="zh-CN" w:bidi="hi-IN"/>
+        </w:rPr>
+        <w:t>asdadandkjnqkwnekqne</w:t>
+      </w:r>
+      <w:r>
+        <w:rPr>
+          <w:color w:val="158466"/>
+        </w:rPr>
+        <w:t>"</w:t>
+      </w:r>
+    </w:p>
+    <w:p>
+      <w:pPr>
+        <w:pStyle w:val="Normal"/>
+        <w:rPr>
+          <w:i w:val="false"/>
+          <w:i w:val="false"/>
+          <w:iCs w:val="false"/>
+          <w:color w:val="158466"/>
+        </w:rPr>
+      </w:pPr>
+      <w:r>
+        <w:rPr>
+          <w:i w:val="false"/>
+          <w:iCs w:val="false"/>
+          <w:color w:val="158466"/>
+        </w:rPr>
+        <w:t xml:space="preserve">  </w:t>
+      </w:r>
+      <w:r>
+        <w:rPr>
+          <w:i w:val="false"/>
+          <w:iCs w:val="false"/>
+          <w:color w:val="158466"/>
+        </w:rPr>
+        <w:t>}</w:t>
+      </w:r>
+    </w:p>
+    <w:p>
+      <w:pPr>
+        <w:pStyle w:val="Normal"/>
+        <w:rPr>
+          <w:i w:val="false"/>
+          <w:i w:val="false"/>
+          <w:iCs w:val="false"/>
+          <w:color w:val="158466"/>
+        </w:rPr>
+      </w:pPr>
+      <w:r>
+        <w:rPr>
+          <w:i w:val="false"/>
+          <w:iCs w:val="false"/>
+          <w:color w:val="158466"/>
+        </w:rPr>
+        <w:t>}</w:t>
+      </w:r>
+    </w:p>
+    <w:p>
+      <w:pPr>
+        <w:pStyle w:val="Normal"/>
+        <w:rPr>
+          <w:i/>
+          <w:i/>
+          <w:iCs/>
+          <w:color w:val="158466"/>
+        </w:rPr>
+      </w:pPr>
+      <w:r>
+        <w:rPr>
+          <w:i/>
+          <w:iCs/>
+          <w:color w:val="158466"/>
+        </w:rPr>
+        <w:t xml:space="preserve">Все </w:t>
+      </w:r>
+      <w:r>
+        <w:rPr>
+          <w:rFonts w:eastAsia="Noto Serif CJK SC" w:cs="Lohit Devanagari"/>
+          <w:i/>
+          <w:iCs/>
+          <w:color w:val="158466"/>
+          <w:kern w:val="2"/>
+          <w:sz w:val="24"/>
+          <w:szCs w:val="24"/>
+          <w:lang w:val="ru-RU" w:eastAsia="zh-CN" w:bidi="hi-IN"/>
+        </w:rPr>
+        <w:t>стримы</w:t>
+      </w:r>
+      <w:r>
+        <w:rPr>
+          <w:i/>
+          <w:iCs/>
+          <w:color w:val="158466"/>
+        </w:rPr>
+        <w:t xml:space="preserve"> в системе были получены.</w:t>
       </w:r>
     </w:p>
     <w:p>
@@ -12910,8 +13119,8 @@
           <w:szCs w:val="36"/>
         </w:rPr>
       </w:pPr>
-      <w:bookmarkStart w:id="15" w:name="__RefHeading___Toc2330_189660337"/>
-      <w:bookmarkEnd w:id="15"/>
+      <w:bookmarkStart w:id="16" w:name="__RefHeading___Toc2330_189660337"/>
+      <w:bookmarkEnd w:id="16"/>
       <w:r>
         <w:rPr>
           <w:b/>
@@ -12922,7 +13131,7 @@
           <w:sz w:val="36"/>
           <w:szCs w:val="36"/>
         </w:rPr>
-        <w:t>Модель роутов в системе</w:t>
+        <w:t>CRUD-модель системы</w:t>
       </w:r>
     </w:p>
     <w:p>
@@ -13976,6 +14185,236 @@
           <w:szCs w:val="24"/>
         </w:rPr>
         <w:t>DELETE /video/:id            --&gt; Video.DeleteVideo()</w:t>
+      </w:r>
+    </w:p>
+    <w:p>
+      <w:pPr>
+        <w:pStyle w:val="Normal"/>
+        <w:jc w:val="left"/>
+        <w:rPr>
+          <w:rFonts w:ascii="Nimbus Mono PS" w:hAnsi="Nimbus Mono PS"/>
+          <w:b w:val="false"/>
+          <w:b w:val="false"/>
+          <w:bCs w:val="false"/>
+          <w:i w:val="false"/>
+          <w:i w:val="false"/>
+          <w:iCs w:val="false"/>
+          <w:color w:val="auto"/>
+          <w:sz w:val="24"/>
+          <w:szCs w:val="24"/>
+        </w:rPr>
+      </w:pPr>
+      <w:r>
+        <w:rPr>
+          <w:rFonts w:ascii="Nimbus Mono PS" w:hAnsi="Nimbus Mono PS"/>
+          <w:b w:val="false"/>
+          <w:bCs w:val="false"/>
+          <w:i w:val="false"/>
+          <w:iCs w:val="false"/>
+          <w:color w:val="auto"/>
+          <w:sz w:val="24"/>
+          <w:szCs w:val="24"/>
+        </w:rPr>
+        <w:t>GET    /</w:t>
+      </w:r>
+      <w:r>
+        <w:rPr>
+          <w:rFonts w:eastAsia="Noto Serif CJK SC" w:cs="Lohit Devanagari" w:ascii="Nimbus Mono PS" w:hAnsi="Nimbus Mono PS"/>
+          <w:b w:val="false"/>
+          <w:bCs w:val="false"/>
+          <w:i w:val="false"/>
+          <w:iCs w:val="false"/>
+          <w:color w:val="auto"/>
+          <w:kern w:val="2"/>
+          <w:sz w:val="24"/>
+          <w:szCs w:val="24"/>
+          <w:lang w:val="ru-RU" w:eastAsia="zh-CN" w:bidi="hi-IN"/>
+        </w:rPr>
+        <w:t>stream/get</w:t>
+      </w:r>
+      <w:r>
+        <w:rPr>
+          <w:rFonts w:ascii="Nimbus Mono PS" w:hAnsi="Nimbus Mono PS"/>
+          <w:b w:val="false"/>
+          <w:bCs w:val="false"/>
+          <w:i w:val="false"/>
+          <w:iCs w:val="false"/>
+          <w:color w:val="auto"/>
+          <w:sz w:val="24"/>
+          <w:szCs w:val="24"/>
+        </w:rPr>
+        <w:t xml:space="preserve">/:id       --&gt; </w:t>
+      </w:r>
+      <w:r>
+        <w:rPr>
+          <w:rFonts w:eastAsia="Noto Serif CJK SC" w:cs="Lohit Devanagari" w:ascii="Nimbus Mono PS" w:hAnsi="Nimbus Mono PS"/>
+          <w:b w:val="false"/>
+          <w:bCs w:val="false"/>
+          <w:i w:val="false"/>
+          <w:iCs w:val="false"/>
+          <w:color w:val="auto"/>
+          <w:kern w:val="2"/>
+          <w:sz w:val="24"/>
+          <w:szCs w:val="24"/>
+          <w:lang w:val="ru-RU" w:eastAsia="zh-CN" w:bidi="hi-IN"/>
+        </w:rPr>
+        <w:t>Stream</w:t>
+      </w:r>
+      <w:r>
+        <w:rPr>
+          <w:rFonts w:ascii="Nimbus Mono PS" w:hAnsi="Nimbus Mono PS"/>
+          <w:b w:val="false"/>
+          <w:bCs w:val="false"/>
+          <w:i w:val="false"/>
+          <w:iCs w:val="false"/>
+          <w:color w:val="auto"/>
+          <w:sz w:val="24"/>
+          <w:szCs w:val="24"/>
+        </w:rPr>
+        <w:t>.Get</w:t>
+      </w:r>
+      <w:r>
+        <w:rPr>
+          <w:rFonts w:eastAsia="Noto Serif CJK SC" w:cs="Lohit Devanagari" w:ascii="Nimbus Mono PS" w:hAnsi="Nimbus Mono PS"/>
+          <w:b w:val="false"/>
+          <w:bCs w:val="false"/>
+          <w:i w:val="false"/>
+          <w:iCs w:val="false"/>
+          <w:color w:val="auto"/>
+          <w:kern w:val="2"/>
+          <w:sz w:val="24"/>
+          <w:szCs w:val="24"/>
+          <w:lang w:val="ru-RU" w:eastAsia="zh-CN" w:bidi="hi-IN"/>
+        </w:rPr>
+        <w:t>Stream</w:t>
+      </w:r>
+      <w:r>
+        <w:rPr>
+          <w:rFonts w:ascii="Nimbus Mono PS" w:hAnsi="Nimbus Mono PS"/>
+          <w:b w:val="false"/>
+          <w:bCs w:val="false"/>
+          <w:i w:val="false"/>
+          <w:iCs w:val="false"/>
+          <w:color w:val="auto"/>
+          <w:sz w:val="24"/>
+          <w:szCs w:val="24"/>
+        </w:rPr>
+        <w:t>()</w:t>
+      </w:r>
+    </w:p>
+    <w:p>
+      <w:pPr>
+        <w:pStyle w:val="Normal"/>
+        <w:jc w:val="left"/>
+        <w:rPr>
+          <w:rFonts w:ascii="Nimbus Mono PS" w:hAnsi="Nimbus Mono PS"/>
+          <w:b w:val="false"/>
+          <w:b w:val="false"/>
+          <w:bCs w:val="false"/>
+          <w:i w:val="false"/>
+          <w:i w:val="false"/>
+          <w:iCs w:val="false"/>
+          <w:color w:val="auto"/>
+          <w:sz w:val="24"/>
+          <w:szCs w:val="24"/>
+        </w:rPr>
+      </w:pPr>
+      <w:r>
+        <w:rPr>
+          <w:rFonts w:ascii="Nimbus Mono PS" w:hAnsi="Nimbus Mono PS"/>
+          <w:b w:val="false"/>
+          <w:bCs w:val="false"/>
+          <w:i w:val="false"/>
+          <w:iCs w:val="false"/>
+          <w:color w:val="auto"/>
+          <w:sz w:val="24"/>
+          <w:szCs w:val="24"/>
+        </w:rPr>
+        <w:t>GET    /</w:t>
+      </w:r>
+      <w:r>
+        <w:rPr>
+          <w:rFonts w:eastAsia="Noto Serif CJK SC" w:cs="Lohit Devanagari" w:ascii="Nimbus Mono PS" w:hAnsi="Nimbus Mono PS"/>
+          <w:b w:val="false"/>
+          <w:bCs w:val="false"/>
+          <w:i w:val="false"/>
+          <w:iCs w:val="false"/>
+          <w:color w:val="auto"/>
+          <w:kern w:val="2"/>
+          <w:sz w:val="24"/>
+          <w:szCs w:val="24"/>
+          <w:lang w:val="ru-RU" w:eastAsia="zh-CN" w:bidi="hi-IN"/>
+        </w:rPr>
+        <w:t>stream/get</w:t>
+      </w:r>
+      <w:r>
+        <w:rPr>
+          <w:rFonts w:ascii="Nimbus Mono PS" w:hAnsi="Nimbus Mono PS"/>
+          <w:b w:val="false"/>
+          <w:bCs w:val="false"/>
+          <w:i w:val="false"/>
+          <w:iCs w:val="false"/>
+          <w:color w:val="auto"/>
+          <w:sz w:val="24"/>
+          <w:szCs w:val="24"/>
+        </w:rPr>
+        <w:t xml:space="preserve">/all       --&gt; </w:t>
+      </w:r>
+      <w:r>
+        <w:rPr>
+          <w:rFonts w:eastAsia="Noto Serif CJK SC" w:cs="Lohit Devanagari" w:ascii="Nimbus Mono PS" w:hAnsi="Nimbus Mono PS"/>
+          <w:b w:val="false"/>
+          <w:bCs w:val="false"/>
+          <w:i w:val="false"/>
+          <w:iCs w:val="false"/>
+          <w:color w:val="auto"/>
+          <w:kern w:val="2"/>
+          <w:sz w:val="24"/>
+          <w:szCs w:val="24"/>
+          <w:lang w:val="ru-RU" w:eastAsia="zh-CN" w:bidi="hi-IN"/>
+        </w:rPr>
+        <w:t>Stream</w:t>
+      </w:r>
+      <w:r>
+        <w:rPr>
+          <w:rFonts w:ascii="Nimbus Mono PS" w:hAnsi="Nimbus Mono PS"/>
+          <w:b w:val="false"/>
+          <w:bCs w:val="false"/>
+          <w:i w:val="false"/>
+          <w:iCs w:val="false"/>
+          <w:color w:val="auto"/>
+          <w:sz w:val="24"/>
+          <w:szCs w:val="24"/>
+        </w:rPr>
+        <w:t>.GetAll</w:t>
+      </w:r>
+      <w:r>
+        <w:rPr>
+          <w:rFonts w:eastAsia="Noto Serif CJK SC" w:cs="Lohit Devanagari" w:ascii="Nimbus Mono PS" w:hAnsi="Nimbus Mono PS"/>
+          <w:b w:val="false"/>
+          <w:bCs w:val="false"/>
+          <w:i w:val="false"/>
+          <w:iCs w:val="false"/>
+          <w:color w:val="auto"/>
+          <w:kern w:val="2"/>
+          <w:sz w:val="24"/>
+          <w:szCs w:val="24"/>
+          <w:lang w:val="ru-RU" w:eastAsia="zh-CN" w:bidi="hi-IN"/>
+        </w:rPr>
+        <w:t>Stream</w:t>
+      </w:r>
+      <w:r>
+        <w:rPr>
+          <w:rFonts w:ascii="Nimbus Mono PS" w:hAnsi="Nimbus Mono PS"/>
+          <w:b w:val="false"/>
+          <w:bCs w:val="false"/>
+          <w:i w:val="false"/>
+          <w:iCs w:val="false"/>
+          <w:color w:val="auto"/>
+          <w:sz w:val="24"/>
+          <w:szCs w:val="24"/>
+        </w:rPr>
+        <w:t>s()</w:t>
       </w:r>
     </w:p>
     <w:p>
@@ -13988,8 +14427,8 @@
         <w:jc w:val="center"/>
         <w:rPr/>
       </w:pPr>
-      <w:bookmarkStart w:id="16" w:name="__RefHeading___Toc2332_189660337"/>
-      <w:bookmarkEnd w:id="16"/>
+      <w:bookmarkStart w:id="17" w:name="__RefHeading___Toc2332_189660337"/>
+      <w:bookmarkEnd w:id="17"/>
       <w:r>
         <w:rPr/>
         <w:t>Коды ошибок</w:t>
@@ -15810,55 +16249,7 @@
           <w:sz w:val="24"/>
           <w:szCs w:val="24"/>
         </w:rPr>
-        <w:t>Сервер проверил ваши куки, если там был токен, он его расшифровал и провел поиск сессии; если сессия есть, то проверялось кем вы являетесь по флагам is</w:t>
-      </w:r>
-      <w:r>
-        <w:rPr>
-          <w:b w:val="false"/>
-          <w:bCs w:val="false"/>
-          <w:i w:val="false"/>
-          <w:iCs w:val="false"/>
-          <w:color w:val="auto"/>
-          <w:sz w:val="24"/>
-          <w:szCs w:val="24"/>
-        </w:rPr>
-        <w:t>S</w:t>
-      </w:r>
-      <w:r>
-        <w:rPr>
-          <w:b w:val="false"/>
-          <w:bCs w:val="false"/>
-          <w:i w:val="false"/>
-          <w:iCs w:val="false"/>
-          <w:color w:val="auto"/>
-          <w:sz w:val="24"/>
-          <w:szCs w:val="24"/>
-        </w:rPr>
-        <w:t>uperuser или is</w:t>
-      </w:r>
-      <w:r>
-        <w:rPr>
-          <w:b w:val="false"/>
-          <w:bCs w:val="false"/>
-          <w:i w:val="false"/>
-          <w:iCs w:val="false"/>
-          <w:color w:val="auto"/>
-          <w:sz w:val="24"/>
-          <w:szCs w:val="24"/>
-        </w:rPr>
-        <w:t>S</w:t>
-      </w:r>
-      <w:r>
-        <w:rPr>
-          <w:b w:val="false"/>
-          <w:bCs w:val="false"/>
-          <w:i w:val="false"/>
-          <w:iCs w:val="false"/>
-          <w:color w:val="auto"/>
-          <w:sz w:val="24"/>
-          <w:szCs w:val="24"/>
-        </w:rPr>
-        <w:t>taff, и если у вас не было одного из этих 2-х флагов, сервер искал среди ваших персональных разрешений то, которое позволит вам продолжать. Но, как видно из ошибки, не нашел.</w:t>
+        <w:t>Сервер проверил ваши куки, если там был токен, он его расшифровал и провел поиск сессии; если сессия есть, то проверялось кем вы являетесь по флагам isSuperuser или isStaff, и если у вас не было одного из этих 2-х флагов, сервер искал среди ваших персональных разрешений то, которое позволит вам продолжать. Но, как видно из ошибки, не нашел.</w:t>
       </w:r>
     </w:p>
     <w:p>
@@ -15947,55 +16338,7 @@
           <w:sz w:val="24"/>
           <w:szCs w:val="24"/>
         </w:rPr>
-        <w:t>Ошибка БД будет выведена при поиске флага is</w:t>
-      </w:r>
-      <w:r>
-        <w:rPr>
-          <w:b w:val="false"/>
-          <w:bCs w:val="false"/>
-          <w:i w:val="false"/>
-          <w:iCs w:val="false"/>
-          <w:color w:val="auto"/>
-          <w:sz w:val="24"/>
-          <w:szCs w:val="24"/>
-        </w:rPr>
-        <w:t>S</w:t>
-      </w:r>
-      <w:r>
-        <w:rPr>
-          <w:b w:val="false"/>
-          <w:bCs w:val="false"/>
-          <w:i w:val="false"/>
-          <w:iCs w:val="false"/>
-          <w:color w:val="auto"/>
-          <w:sz w:val="24"/>
-          <w:szCs w:val="24"/>
-        </w:rPr>
-        <w:t>uperuser или is</w:t>
-      </w:r>
-      <w:r>
-        <w:rPr>
-          <w:b w:val="false"/>
-          <w:bCs w:val="false"/>
-          <w:i w:val="false"/>
-          <w:iCs w:val="false"/>
-          <w:color w:val="auto"/>
-          <w:sz w:val="24"/>
-          <w:szCs w:val="24"/>
-        </w:rPr>
-        <w:t>S</w:t>
-      </w:r>
-      <w:r>
-        <w:rPr>
-          <w:b w:val="false"/>
-          <w:bCs w:val="false"/>
-          <w:i w:val="false"/>
-          <w:iCs w:val="false"/>
-          <w:color w:val="auto"/>
-          <w:sz w:val="24"/>
-          <w:szCs w:val="24"/>
-        </w:rPr>
-        <w:t>taff.</w:t>
+        <w:t>Ошибка БД будет выведена при поиске флага isSuperuser или isStaff.</w:t>
       </w:r>
     </w:p>
     <w:p>
@@ -19188,31 +19531,7 @@
           <w:sz w:val="24"/>
           <w:szCs w:val="24"/>
         </w:rPr>
-        <w:t>Поля url и file</w:t>
-      </w:r>
-      <w:r>
-        <w:rPr>
-          <w:b w:val="false"/>
-          <w:bCs w:val="false"/>
-          <w:i w:val="false"/>
-          <w:iCs w:val="false"/>
-          <w:color w:val="auto"/>
-          <w:sz w:val="24"/>
-          <w:szCs w:val="24"/>
-        </w:rPr>
-        <w:t>N</w:t>
-      </w:r>
-      <w:r>
-        <w:rPr>
-          <w:b w:val="false"/>
-          <w:bCs w:val="false"/>
-          <w:i w:val="false"/>
-          <w:iCs w:val="false"/>
-          <w:color w:val="auto"/>
-          <w:sz w:val="24"/>
-          <w:szCs w:val="24"/>
-        </w:rPr>
-        <w:t>ame должны быть заполнены.</w:t>
+        <w:t>Поля url и fileName должны быть заполнены.</w:t>
       </w:r>
     </w:p>
     <w:p>
@@ -20116,6 +20435,7 @@
       <w:rPr>
         <w:rFonts w:ascii="Liberation Serif" w:hAnsi="Liberation Serif" w:eastAsia="Noto Serif CJK SC" w:cs="Lohit Devanagari"/>
         <w:kern w:val="2"/>
+        <w:sz w:val="20"/>
         <w:szCs w:val="24"/>
         <w:lang w:val="ru-RU" w:eastAsia="zh-CN" w:bidi="hi-IN"/>
       </w:rPr>
